--- a/PDI 04.docx
+++ b/PDI 04.docx
@@ -1,6 +1,6 @@
 
 <file path=word/document.xml><?xml version="1.0" encoding="utf-8"?>
-<w:document xmlns:wpc="http://schemas.microsoft.com/office/word/2010/wordprocessingCanvas" xmlns:cx="http://schemas.microsoft.com/office/drawing/2014/chartex" xmlns:cx1="http://schemas.microsoft.com/office/drawing/2015/9/8/chartex" xmlns:cx2="http://schemas.microsoft.com/office/drawing/2015/10/21/chartex" xmlns:cx3="http://schemas.microsoft.com/office/drawing/2016/5/9/chartex" xmlns:cx4="http://schemas.microsoft.com/office/drawing/2016/5/10/chartex" xmlns:cx5="http://schemas.microsoft.com/office/drawing/2016/5/11/chartex" xmlns:cx6="http://schemas.microsoft.com/office/drawing/2016/5/12/chartex" xmlns:cx7="http://schemas.microsoft.com/office/drawing/2016/5/13/chartex" xmlns:cx8="http://schemas.microsoft.com/office/drawing/2016/5/14/chartex" xmlns:mc="http://schemas.openxmlformats.org/markup-compatibility/2006" xmlns:aink="http://schemas.microsoft.com/office/drawing/2016/ink" xmlns:am3d="http://schemas.microsoft.com/office/drawing/2017/model3d" xmlns:o="urn:schemas-microsoft-com:office:office" xmlns:r="http://schemas.openxmlformats.org/officeDocument/2006/relationships" xmlns:m="http://schemas.openxmlformats.org/officeDocument/2006/math" xmlns:v="urn:schemas-microsoft-com:vml" xmlns:wp14="http://schemas.microsoft.com/office/word/2010/wordprocessingDrawing" xmlns:wp="http://schemas.openxmlformats.org/drawingml/2006/wordprocessingDrawing" xmlns:w10="urn:schemas-microsoft-com:office:word" xmlns:w="http://schemas.openxmlformats.org/wordprocessingml/2006/main" xmlns:w14="http://schemas.microsoft.com/office/word/2010/wordml" xmlns:w15="http://schemas.microsoft.com/office/word/2012/wordml" xmlns:w16cid="http://schemas.microsoft.com/office/word/2016/wordml/cid" xmlns:w16se="http://schemas.microsoft.com/office/word/2015/wordml/symex" xmlns:wpg="http://schemas.microsoft.com/office/word/2010/wordprocessingGroup" xmlns:wpi="http://schemas.microsoft.com/office/word/2010/wordprocessingInk" xmlns:wne="http://schemas.microsoft.com/office/word/2006/wordml" xmlns:wps="http://schemas.microsoft.com/office/word/2010/wordprocessingShape" mc:Ignorable="w14 w15 w16se w16cid wp14">
+<w:document xmlns:ve="http://schemas.openxmlformats.org/markup-compatibility/2006" xmlns:o="urn:schemas-microsoft-com:office:office" xmlns:r="http://schemas.openxmlformats.org/officeDocument/2006/relationships" xmlns:m="http://schemas.openxmlformats.org/officeDocument/2006/math" xmlns:v="urn:schemas-microsoft-com:vml" xmlns:wp="http://schemas.openxmlformats.org/drawingml/2006/wordprocessingDrawing" xmlns:w10="urn:schemas-microsoft-com:office:word" xmlns:w="http://schemas.openxmlformats.org/wordprocessingml/2006/main" xmlns:wne="http://schemas.microsoft.com/office/word/2006/wordml">
   <w:body>
     <w:p>
       <w:pPr>
@@ -276,7 +276,7 @@
           <w:lang w:eastAsia="en-IE"/>
         </w:rPr>
         <w:drawing>
-          <wp:inline distT="0" distB="0" distL="0" distR="0" wp14:anchorId="233CCC3F" wp14:editId="6E744023">
+          <wp:inline distT="0" distB="0" distL="0" distR="0">
             <wp:extent cx="5305425" cy="2752725"/>
             <wp:effectExtent l="19050" t="0" r="9525" b="0"/>
             <wp:docPr id="1" name="Picture 1"/>
@@ -351,7 +351,7 @@
           <w:lang w:eastAsia="en-IE"/>
         </w:rPr>
         <w:drawing>
-          <wp:inline distT="0" distB="0" distL="0" distR="0" wp14:anchorId="7CCD61D7" wp14:editId="6E2F814B">
+          <wp:inline distT="0" distB="0" distL="0" distR="0">
             <wp:extent cx="4191000" cy="3238500"/>
             <wp:effectExtent l="19050" t="0" r="0" b="0"/>
             <wp:docPr id="4" name="Picture 4"/>
@@ -411,7 +411,7 @@
           <w:lang w:eastAsia="en-IE"/>
         </w:rPr>
         <w:drawing>
-          <wp:inline distT="0" distB="0" distL="0" distR="0" wp14:anchorId="2F8014C1" wp14:editId="5FA9095A">
+          <wp:inline distT="0" distB="0" distL="0" distR="0">
             <wp:extent cx="5276850" cy="5105400"/>
             <wp:effectExtent l="19050" t="0" r="0" b="0"/>
             <wp:docPr id="7" name="Picture 7"/>
@@ -565,8 +565,13 @@
       <w:pPr>
         <w:ind w:left="360"/>
       </w:pPr>
-      <w:r>
-        <w:t xml:space="preserve">Often the most obvious factor for deciding between products and the client’s primary concern. The adviser must ensure that he client considers all the relevant factors before deciding. </w:t>
+      <w:proofErr w:type="gramStart"/>
+      <w:r>
+        <w:t>Often the most obvious factor for deciding between products and the client’s primary concern.</w:t>
+      </w:r>
+      <w:proofErr w:type="gramEnd"/>
+      <w:r>
+        <w:t xml:space="preserve"> The adviser must ensure that he client considers all the relevant factors before deciding. </w:t>
       </w:r>
     </w:p>
     <w:p>
@@ -694,7 +699,15 @@
         <w:ind w:left="360"/>
       </w:pPr>
       <w:r>
-        <w:t xml:space="preserve">Adviser will normally seek the widest possible cover. It is therefore important to understand the variations between different insurers’ policy wordings, so accurate comparisons can be made. Cover comparison charts are a means of visually displaying the key differences between the characteristics of different insurer’ policies. </w:t>
+        <w:t xml:space="preserve">Adviser will normally seek the widest possible cover. It is therefore important to understand the variations between different insurers’ policy wordings, so accurate comparisons can be made. </w:t>
+      </w:r>
+      <w:proofErr w:type="gramStart"/>
+      <w:r>
+        <w:t>Cover comparison charts are a means of visually displaying the key differences between the characteristics of different insurer’ policies.</w:t>
+      </w:r>
+      <w:proofErr w:type="gramEnd"/>
+      <w:r>
+        <w:t xml:space="preserve"> </w:t>
       </w:r>
     </w:p>
     <w:p>
@@ -1759,7 +1772,15 @@
         <w:ind w:left="360"/>
       </w:pPr>
       <w:r>
-        <w:t>As well as the above, COMP cover includes accidental loss, or damage to the insured’s own vehicle, other than as a result of theft or fire and also includes:</w:t>
+        <w:t xml:space="preserve">As well as the above, COMP cover includes accidental </w:t>
+      </w:r>
+      <w:proofErr w:type="gramStart"/>
+      <w:r>
+        <w:t>loss,</w:t>
+      </w:r>
+      <w:proofErr w:type="gramEnd"/>
+      <w:r>
+        <w:t xml:space="preserve"> or damage to the insured’s own vehicle, other than as a result of theft or fire and also includes:</w:t>
       </w:r>
     </w:p>
     <w:p>
@@ -1983,7 +2004,15 @@
         </w:numPr>
       </w:pPr>
       <w:r>
-        <w:t>TP working risk (tools of trade)- covers situations where a vehicle is being used off-road (crane/cheery picker). This may already be covered under a public liability policy, so adviser should make sure cover only applies to one policy</w:t>
+        <w:t>TP working risk (tools of trade</w:t>
+      </w:r>
+      <w:proofErr w:type="gramStart"/>
+      <w:r>
+        <w:t>)-</w:t>
+      </w:r>
+      <w:proofErr w:type="gramEnd"/>
+      <w:r>
+        <w:t xml:space="preserve"> covers situations where a vehicle is being used off-road (crane/cheery picker). This may already be covered under a public liability policy, so adviser should make sure cover only applies to one policy</w:t>
       </w:r>
     </w:p>
     <w:p>
@@ -2065,7 +2094,7 @@
           <w:lang w:eastAsia="en-IE"/>
         </w:rPr>
         <w:drawing>
-          <wp:inline distT="0" distB="0" distL="0" distR="0" wp14:anchorId="72D8A858" wp14:editId="7CBF3253">
+          <wp:inline distT="0" distB="0" distL="0" distR="0">
             <wp:extent cx="3638550" cy="638175"/>
             <wp:effectExtent l="19050" t="0" r="0" b="0"/>
             <wp:docPr id="2" name="Picture 1"/>
@@ -2122,7 +2151,7 @@
         </w:rPr>
         <w:lastRenderedPageBreak/>
         <w:drawing>
-          <wp:inline distT="0" distB="0" distL="0" distR="0" wp14:anchorId="4DFA8BD1" wp14:editId="1FD2BFE6">
+          <wp:inline distT="0" distB="0" distL="0" distR="0">
             <wp:extent cx="4838700" cy="5010150"/>
             <wp:effectExtent l="19050" t="0" r="0" b="0"/>
             <wp:docPr id="3" name="Picture 4"/>
@@ -2178,7 +2207,7 @@
           <w:lang w:eastAsia="en-IE"/>
         </w:rPr>
         <w:drawing>
-          <wp:inline distT="0" distB="0" distL="0" distR="0" wp14:anchorId="73188E67" wp14:editId="101BF9EF">
+          <wp:inline distT="0" distB="0" distL="0" distR="0">
             <wp:extent cx="3819525" cy="3657600"/>
             <wp:effectExtent l="19050" t="0" r="9525" b="0"/>
             <wp:docPr id="5" name="Picture 7"/>
@@ -2405,7 +2434,15 @@
         </w:numPr>
       </w:pPr>
       <w:r>
-        <w:t>Specified trailer un/attached full policy cover- this extends the full policy cover (fire, theft or comp) to all trailers that are individually listed on the schedule. Full details of the trailers, inc values and ID numbers must be provided to the insurer</w:t>
+        <w:t xml:space="preserve">Specified trailer </w:t>
+      </w:r>
+      <w:proofErr w:type="gramStart"/>
+      <w:r>
+        <w:t>un/</w:t>
+      </w:r>
+      <w:proofErr w:type="gramEnd"/>
+      <w:r>
+        <w:t>attached full policy cover- this extends the full policy cover (fire, theft or comp) to all trailers that are individually listed on the schedule. Full details of the trailers, inc values and ID numbers must be provided to the insurer</w:t>
       </w:r>
     </w:p>
     <w:p>
@@ -2431,9 +2468,11 @@
       <w:pPr>
         <w:ind w:left="360"/>
       </w:pPr>
+      <w:proofErr w:type="gramStart"/>
       <w:r>
         <w:t>Two categories of vehicles- public service vehicles and self-drive hire and funeral vehicles.</w:t>
       </w:r>
+      <w:proofErr w:type="gramEnd"/>
     </w:p>
     <w:p>
       <w:pPr>
@@ -2590,7 +2629,7 @@
           <w:lang w:eastAsia="en-IE"/>
         </w:rPr>
         <w:drawing>
-          <wp:inline distT="0" distB="0" distL="0" distR="0" wp14:anchorId="1C500AB0" wp14:editId="45B6B2A4">
+          <wp:inline distT="0" distB="0" distL="0" distR="0">
             <wp:extent cx="3562350" cy="5991225"/>
             <wp:effectExtent l="19050" t="0" r="0" b="0"/>
             <wp:docPr id="6" name="Picture 1"/>
@@ -2728,11 +2767,16 @@
       <w:pPr>
         <w:ind w:left="360"/>
       </w:pPr>
+      <w:proofErr w:type="gramStart"/>
       <w:r>
         <w:t>Includes harvesters, tractors and other motor vehicles</w:t>
       </w:r>
       <w:r>
-        <w:t xml:space="preserve"> as well as implements and trailers. There are some differences to other commercial vehicle policies, including:</w:t>
+        <w:t xml:space="preserve"> as well as implements and trailers.</w:t>
+      </w:r>
+      <w:proofErr w:type="gramEnd"/>
+      <w:r>
+        <w:t xml:space="preserve"> There are some differences to other commercial vehicle policies, including:</w:t>
       </w:r>
     </w:p>
     <w:p>
@@ -2897,7 +2941,7 @@
         </w:rPr>
         <w:lastRenderedPageBreak/>
         <w:drawing>
-          <wp:inline distT="0" distB="0" distL="0" distR="0" wp14:anchorId="0CF019F8" wp14:editId="7220F125">
+          <wp:inline distT="0" distB="0" distL="0" distR="0">
             <wp:extent cx="4895850" cy="4981575"/>
             <wp:effectExtent l="19050" t="0" r="0" b="0"/>
             <wp:docPr id="8" name="Picture 4"/>
@@ -3193,7 +3237,7 @@
           <w:lang w:eastAsia="en-IE"/>
         </w:rPr>
         <w:drawing>
-          <wp:inline distT="0" distB="0" distL="0" distR="0" wp14:anchorId="74CFFF2A" wp14:editId="6A7CEFA8">
+          <wp:inline distT="0" distB="0" distL="0" distR="0">
             <wp:extent cx="3619500" cy="2333625"/>
             <wp:effectExtent l="19050" t="0" r="0" b="0"/>
             <wp:docPr id="9" name="Picture 7"/>
@@ -3253,7 +3297,7 @@
           <w:lang w:eastAsia="en-IE"/>
         </w:rPr>
         <w:drawing>
-          <wp:inline distT="0" distB="0" distL="0" distR="0" wp14:anchorId="5602F48B" wp14:editId="4A6C63A5">
+          <wp:inline distT="0" distB="0" distL="0" distR="0">
             <wp:extent cx="3581400" cy="1066800"/>
             <wp:effectExtent l="19050" t="0" r="0" b="0"/>
             <wp:docPr id="10" name="Picture 10"/>
@@ -3324,13 +3368,28 @@
         <w:rPr>
           <w:color w:val="FF0000"/>
         </w:rPr>
-        <w:t>E2a- Contingent third party cover (employees’ vehicles)</w:t>
-      </w:r>
-    </w:p>
-    <w:p>
-      <w:pPr>
-        <w:ind w:left="360"/>
-      </w:pPr>
+        <w:t xml:space="preserve">E2a- Contingent third </w:t>
+      </w:r>
+      <w:proofErr w:type="gramStart"/>
+      <w:r>
+        <w:rPr>
+          <w:color w:val="FF0000"/>
+        </w:rPr>
+        <w:t>party cover</w:t>
+      </w:r>
+      <w:proofErr w:type="gramEnd"/>
+      <w:r>
+        <w:rPr>
+          <w:color w:val="FF0000"/>
+        </w:rPr>
+        <w:t xml:space="preserve"> (employees’ vehicles)</w:t>
+      </w:r>
+    </w:p>
+    <w:p>
+      <w:pPr>
+        <w:ind w:left="360"/>
+      </w:pPr>
+      <w:proofErr w:type="gramStart"/>
       <w:r>
         <w:t>Extension on a motor fleet policy to protect a PH when t</w:t>
       </w:r>
@@ -3341,7 +3400,11 @@
         <w:t xml:space="preserve"> vehicle for business purposes</w:t>
       </w:r>
       <w:r>
-        <w:t>. In these situations the employee needs to ensure that their private motor policy includes cover for business. Contingent TP cover provides some protection to a commercial client if for any reason the employees policy is defective i.e. forgets to renew, not covered for business use or they fail to disclose material facts.</w:t>
+        <w:t>.</w:t>
+      </w:r>
+      <w:proofErr w:type="gramEnd"/>
+      <w:r>
+        <w:t xml:space="preserve"> In these situations the employee needs to ensure that their private motor policy includes cover for business. Contingent TP cover provides some protection to a commercial client if for any reason the employees policy is defective i.e. forgets to renew, not covered for business use or they fail to disclose material facts.</w:t>
       </w:r>
     </w:p>
     <w:p>
@@ -3366,10 +3429,12 @@
         <w:t xml:space="preserve">This indemnifies a commercial client whose employees sometimes use their own car on their employer’s business. It is not contingent cover and it protects both the client and the emp. Cover may specify a set number of business trips per month/year, or </w:t>
       </w:r>
       <w:proofErr w:type="spellStart"/>
+      <w:proofErr w:type="gramStart"/>
       <w:r>
         <w:t>est</w:t>
       </w:r>
       <w:proofErr w:type="spellEnd"/>
+      <w:proofErr w:type="gramEnd"/>
       <w:r>
         <w:t xml:space="preserve"> mileage. Cover may be COMP, TPFT or TP only.</w:t>
       </w:r>
@@ -3446,7 +3511,7 @@
           <w:lang w:eastAsia="en-IE"/>
         </w:rPr>
         <w:drawing>
-          <wp:inline distT="0" distB="0" distL="0" distR="0" wp14:anchorId="3B37810A" wp14:editId="5B5E3D24">
+          <wp:inline distT="0" distB="0" distL="0" distR="0">
             <wp:extent cx="3667125" cy="4857750"/>
             <wp:effectExtent l="19050" t="0" r="9525" b="0"/>
             <wp:docPr id="13" name="Picture 13"/>
@@ -3502,7 +3567,7 @@
           <w:lang w:eastAsia="en-IE"/>
         </w:rPr>
         <w:drawing>
-          <wp:inline distT="0" distB="0" distL="0" distR="0" wp14:anchorId="495C661E" wp14:editId="78C67725">
+          <wp:inline distT="0" distB="0" distL="0" distR="0">
             <wp:extent cx="3590925" cy="2838450"/>
             <wp:effectExtent l="19050" t="0" r="9525" b="0"/>
             <wp:docPr id="16" name="Picture 16"/>
@@ -3584,7 +3649,7 @@
           <w:lang w:eastAsia="en-IE"/>
         </w:rPr>
         <w:drawing>
-          <wp:inline distT="0" distB="0" distL="0" distR="0" wp14:anchorId="70D5B602" wp14:editId="51B45666">
+          <wp:inline distT="0" distB="0" distL="0" distR="0">
             <wp:extent cx="3762375" cy="6896100"/>
             <wp:effectExtent l="19050" t="0" r="9525" b="0"/>
             <wp:docPr id="19" name="Picture 19"/>
@@ -3890,7 +3955,15 @@
         </w:numPr>
       </w:pPr>
       <w:r>
-        <w:t>Professional fees- architect, surveyor and consultant fees for rebuilding. When calculating these a suitable % uplift (usually 15%) should be added and the policy will normally include a pro fees clause confirming they are covered.</w:t>
+        <w:t xml:space="preserve">Professional fees- architect, surveyor and consultant fees for rebuilding. When calculating </w:t>
+      </w:r>
+      <w:proofErr w:type="gramStart"/>
+      <w:r>
+        <w:t>these a</w:t>
+      </w:r>
+      <w:proofErr w:type="gramEnd"/>
+      <w:r>
+        <w:t xml:space="preserve"> suitable % uplift (usually 15%) should be added and the policy will normally include a pro fees clause confirming they are covered.</w:t>
       </w:r>
     </w:p>
     <w:p>
@@ -4144,7 +4217,15 @@
         <w:ind w:left="360"/>
       </w:pPr>
       <w:r>
-        <w:t>The stock sum insured should be based on the cost price to the PH, not the sale price and include delivery charges, packing materials and the cost of any work carried out by the insured.</w:t>
+        <w:t xml:space="preserve">The stock </w:t>
+      </w:r>
+      <w:proofErr w:type="gramStart"/>
+      <w:r>
+        <w:t>sum insured should be based on the cost price to the PH, not the sale price and include</w:t>
+      </w:r>
+      <w:proofErr w:type="gramEnd"/>
+      <w:r>
+        <w:t xml:space="preserve"> delivery charges, packing materials and the cost of any work carried out by the insured.</w:t>
       </w:r>
       <w:r>
         <w:t xml:space="preserve"> In the event of a loss, the insured is indemnified- placed in the same financial position as before.</w:t>
@@ -4154,8 +4235,13 @@
       <w:pPr>
         <w:ind w:left="360"/>
       </w:pPr>
-      <w:r>
-        <w:t>Target stock- stock that is particularly attractive to thieves, usually due to its portability and value. Goods classified as target stocks include:</w:t>
+      <w:proofErr w:type="gramStart"/>
+      <w:r>
+        <w:t>Target stock- stock that is particularly attractive to thieves, usually due to its portability and value.</w:t>
+      </w:r>
+      <w:proofErr w:type="gramEnd"/>
+      <w:r>
+        <w:t xml:space="preserve"> Goods classified as target stocks include:</w:t>
       </w:r>
     </w:p>
     <w:p>
@@ -4312,7 +4398,15 @@
         <w:ind w:left="360"/>
       </w:pPr>
       <w:r>
-        <w:t xml:space="preserve">First loss cover is more suitable for theft, as with floating arrangements, this is more common for stock than contents. E.g. a PH has stock valued at 1m but they may consider the max value of the stock that could be stolen at any one time is 100k. this might be because the stock is too large or heavy. For this </w:t>
+        <w:t xml:space="preserve">First loss cover is more suitable for theft, as with floating arrangements, this is more common for stock than contents. E.g. a PH has stock valued at 1m but they may consider the max value of the stock that could be stolen at any one time is 100k. </w:t>
+      </w:r>
+      <w:proofErr w:type="gramStart"/>
+      <w:r>
+        <w:t>this</w:t>
+      </w:r>
+      <w:proofErr w:type="gramEnd"/>
+      <w:r>
+        <w:t xml:space="preserve"> might be because the stock is too large or heavy. For this </w:t>
       </w:r>
       <w:r>
         <w:t>reason,</w:t>
@@ -4380,7 +4474,7 @@
           <w:lang w:eastAsia="en-IE"/>
         </w:rPr>
         <w:drawing>
-          <wp:inline distT="0" distB="0" distL="0" distR="0" wp14:anchorId="0E6361A5" wp14:editId="15A5C193">
+          <wp:inline distT="0" distB="0" distL="0" distR="0">
             <wp:extent cx="4648200" cy="4038600"/>
             <wp:effectExtent l="0" t="0" r="0" b="0"/>
             <wp:docPr id="11" name="Picture 11"/>
@@ -4432,7 +4526,7 @@
         </w:rPr>
         <w:lastRenderedPageBreak/>
         <w:drawing>
-          <wp:inline distT="0" distB="0" distL="0" distR="0" wp14:anchorId="12FFD496" wp14:editId="7B8B2A19">
+          <wp:inline distT="0" distB="0" distL="0" distR="0">
             <wp:extent cx="4733925" cy="5048250"/>
             <wp:effectExtent l="0" t="0" r="9525" b="0"/>
             <wp:docPr id="12" name="Picture 12"/>
@@ -4550,7 +4644,7 @@
         </w:rPr>
         <w:lastRenderedPageBreak/>
         <w:drawing>
-          <wp:inline distT="0" distB="0" distL="0" distR="0" wp14:anchorId="24DAF659" wp14:editId="7F297225">
+          <wp:inline distT="0" distB="0" distL="0" distR="0">
             <wp:extent cx="5057775" cy="4286250"/>
             <wp:effectExtent l="0" t="0" r="9525" b="0"/>
             <wp:docPr id="14" name="Picture 14"/>
@@ -4618,7 +4712,7 @@
           <w:lang w:eastAsia="en-IE"/>
         </w:rPr>
         <w:drawing>
-          <wp:inline distT="0" distB="0" distL="0" distR="0" wp14:anchorId="740CF005" wp14:editId="2F60F650">
+          <wp:inline distT="0" distB="0" distL="0" distR="0">
             <wp:extent cx="4981575" cy="2343150"/>
             <wp:effectExtent l="0" t="0" r="9525" b="0"/>
             <wp:docPr id="15" name="Picture 15"/>
@@ -5194,8 +5288,13 @@
       <w:pPr>
         <w:ind w:left="360"/>
       </w:pPr>
-      <w:r>
-        <w:t>For cover to operate on the ‘fire &amp; perils basis, the cause of the damage (peril) must be specifically stated in the policy. Under an ‘all risks’ policy, any damage is covered, as long it is not resulting from an excluded cause.</w:t>
+      <w:proofErr w:type="gramStart"/>
+      <w:r>
+        <w:t>For cover to operate on the ‘fire &amp; perils basis, the cause of the damage (peril) must be specifically stated in the policy.</w:t>
+      </w:r>
+      <w:proofErr w:type="gramEnd"/>
+      <w:r>
+        <w:t xml:space="preserve"> Under an ‘all risks’ policy, any damage is covered, as long it is not resulting from an excluded cause.</w:t>
       </w:r>
     </w:p>
     <w:p>
@@ -5208,7 +5307,7 @@
           <w:lang w:eastAsia="en-IE"/>
         </w:rPr>
         <w:drawing>
-          <wp:inline distT="0" distB="0" distL="0" distR="0" wp14:anchorId="35D636B3" wp14:editId="75FD507C">
+          <wp:inline distT="0" distB="0" distL="0" distR="0">
             <wp:extent cx="4219575" cy="2009775"/>
             <wp:effectExtent l="19050" t="0" r="9525" b="0"/>
             <wp:docPr id="17" name="Picture 1"/>
@@ -5282,7 +5381,15 @@
         <w:ind w:left="360"/>
       </w:pPr>
       <w:r>
-        <w:t>Under a material damage policy, loss of rent will be paid only if the insured buildings- or part of them- are unfit for occupation following insured damage. Cover only applies until the building is repaired/reinstated following a loss and is fit for occupation.</w:t>
+        <w:t xml:space="preserve">Under a material damage policy, loss of rent will be paid only if the insured buildings- or part of them- are unfit for occupation following insured damage. Cover only applies until the building is </w:t>
+      </w:r>
+      <w:proofErr w:type="gramStart"/>
+      <w:r>
+        <w:t>repaired/reinstated</w:t>
+      </w:r>
+      <w:proofErr w:type="gramEnd"/>
+      <w:r>
+        <w:t xml:space="preserve"> following a loss and is fit for occupation.</w:t>
       </w:r>
     </w:p>
     <w:p>
@@ -5320,12 +5427,12 @@
         <w:tblStyle w:val="TableGrid"/>
         <w:tblW w:w="0" w:type="auto"/>
         <w:tblInd w:w="360" w:type="dxa"/>
-        <w:tblLook w:val="04A0" w:firstRow="1" w:lastRow="0" w:firstColumn="1" w:lastColumn="0" w:noHBand="0" w:noVBand="1"/>
+        <w:tblLook w:val="04A0"/>
       </w:tblPr>
       <w:tblGrid>
-        <w:gridCol w:w="2883"/>
-        <w:gridCol w:w="2882"/>
-        <w:gridCol w:w="2891"/>
+        <w:gridCol w:w="2959"/>
+        <w:gridCol w:w="2959"/>
+        <w:gridCol w:w="2964"/>
       </w:tblGrid>
       <w:tr>
         <w:tc>
@@ -5484,7 +5591,15 @@
         <w:ind w:left="360"/>
       </w:pPr>
       <w:r>
-        <w:t>Seasonal stock- a specific % uplift to sums insured on stock automatically provided by insurers for defined periods e.g. Christmas and Easter.</w:t>
+        <w:t xml:space="preserve">Seasonal stock- </w:t>
+      </w:r>
+      <w:proofErr w:type="gramStart"/>
+      <w:r>
+        <w:t>a specific</w:t>
+      </w:r>
+      <w:proofErr w:type="gramEnd"/>
+      <w:r>
+        <w:t xml:space="preserve"> % uplift to sums insured on stock automatically provided by insurers for defined periods e.g. Christmas and Easter.</w:t>
       </w:r>
     </w:p>
     <w:p>
@@ -5637,7 +5752,15 @@
         <w:t xml:space="preserve">safe- </w:t>
       </w:r>
       <w:r>
-        <w:t>insurers normally cover cash in safes up to the safe manufacturer’s recommended limit. Keys or combination codes must not be kept on site.</w:t>
+        <w:t xml:space="preserve">insurers normally </w:t>
+      </w:r>
+      <w:proofErr w:type="gramStart"/>
+      <w:r>
+        <w:t>cover</w:t>
+      </w:r>
+      <w:proofErr w:type="gramEnd"/>
+      <w:r>
+        <w:t xml:space="preserve"> cash in safes up to the safe manufacturer’s recommended limit. Keys or combination codes must not be kept on site.</w:t>
       </w:r>
     </w:p>
     <w:p>
@@ -5770,7 +5893,15 @@
         <w:ind w:left="360"/>
       </w:pPr>
       <w:r>
-        <w:t xml:space="preserve">Carriers liability (cover)- for damage to customers’ goods, in line with the limits and restrictions in the carrier’s T&amp;Cs or the standard market conditions of carriage. </w:t>
+        <w:t>Carriers liability (cover</w:t>
+      </w:r>
+      <w:proofErr w:type="gramStart"/>
+      <w:r>
+        <w:t>)-</w:t>
+      </w:r>
+      <w:proofErr w:type="gramEnd"/>
+      <w:r>
+        <w:t xml:space="preserve"> for damage to customers’ goods, in line with the limits and restrictions in the carrier’s T&amp;Cs or the standard market conditions of carriage. </w:t>
       </w:r>
     </w:p>
     <w:p>
@@ -5785,8 +5916,13 @@
       <w:pPr>
         <w:ind w:left="360"/>
       </w:pPr>
-      <w:r>
-        <w:t>Goods in transit cover is required for buyers and sellers of goods and covers the clients own goods/property while in transit- wholesaler delivering goods to retail outlets. Cover is generally on an ‘all risks’ basis and can be arranged on the basis of carriage by own vehicles or carriage by 3</w:t>
+      <w:proofErr w:type="gramStart"/>
+      <w:r>
+        <w:t>Goods in transit cover is</w:t>
+      </w:r>
+      <w:proofErr w:type="gramEnd"/>
+      <w:r>
+        <w:t xml:space="preserve"> required for buyers and sellers of goods and covers the clients own goods/property while in transit- wholesaler delivering goods to retail outlets. Cover is generally on an ‘all risks’ basis and can be arranged on the basis of carriage by own vehicles or carriage by 3</w:t>
       </w:r>
       <w:r>
         <w:rPr>
@@ -5910,7 +6046,15 @@
         </w:numPr>
       </w:pPr>
       <w:r>
-        <w:t>Bulk milk storage installations- these rapidly cool large quantities of milk. The main risk are damage during installation, or deterioration of its contents due to contamination or a change in temperature. Cover is on an ‘all risks’ basis. Maintenance contract is required</w:t>
+        <w:t xml:space="preserve">Bulk milk storage installations- these rapidly cool large quantities of milk. The main </w:t>
+      </w:r>
+      <w:proofErr w:type="gramStart"/>
+      <w:r>
+        <w:t>risk are</w:t>
+      </w:r>
+      <w:proofErr w:type="gramEnd"/>
+      <w:r>
+        <w:t xml:space="preserve"> damage during installation, or deterioration of its contents due to contamination or a change in temperature. Cover is on an ‘all risks’ basis. Maintenance contract is required</w:t>
       </w:r>
     </w:p>
     <w:p>
@@ -6027,7 +6171,15 @@
         <w:t>Most policies are arranges as annual contracts and are rated on the proposer’s turnover</w:t>
       </w:r>
       <w:r>
-        <w:t xml:space="preserve"> and the max value (price) of any one construction contract. Cover can also be arranged for a single building contract; in this case it is rated on the price and duration of the contract. Some building contract require the policy to be in joint names. Joint name policies protect the interests of the parties as both the builder and client/employer stand to lose money of the property is lost or damaged. Joint policies normally contain a waiver of subrogation clause.</w:t>
+        <w:t xml:space="preserve"> and the max value (price) of any one construction contract. Cover can also be arranged for a single building contract; in this case it is rated on the price and duration of the contract. Some building </w:t>
+      </w:r>
+      <w:proofErr w:type="gramStart"/>
+      <w:r>
+        <w:t>contract require</w:t>
+      </w:r>
+      <w:proofErr w:type="gramEnd"/>
+      <w:r>
+        <w:t xml:space="preserve"> the policy to be in joint names. Joint name policies protect the interests of the parties as both the builder and client/employer stand to lose money of the property is lost or damaged. Joint policies normally contain a waiver of subrogation clause.</w:t>
       </w:r>
     </w:p>
     <w:p>
@@ -6189,7 +6341,15 @@
         <w:ind w:left="360"/>
       </w:pPr>
       <w:r>
-        <w:t>A key feature is that claims are always triggered by a material loss/damage, such as flood or fire. This loss must be covered by an I policy. If there is no cover for the material damage loss, there is no cover for BI. This strict requirement is called the ‘material damage proviso (requirement for the admission of liability under a material damage policy before any claim is payable under a BIP).</w:t>
+        <w:t xml:space="preserve">A key feature is that claims are always triggered by a material loss/damage, such as flood or fire. This loss must be covered by </w:t>
+      </w:r>
+      <w:proofErr w:type="gramStart"/>
+      <w:r>
+        <w:t>an I</w:t>
+      </w:r>
+      <w:proofErr w:type="gramEnd"/>
+      <w:r>
+        <w:t xml:space="preserve"> policy. If there is no cover for the material damage loss, there is no cover for BI. This strict requirement is called the ‘material damage proviso (requirement for the admission of liability under a material damage policy before any claim is payable under a BIP).</w:t>
       </w:r>
     </w:p>
     <w:p>
@@ -6221,10 +6381,11 @@
       <w:r>
         <w:rPr>
           <w:noProof/>
+          <w:lang w:eastAsia="en-IE"/>
         </w:rPr>
         <w:lastRenderedPageBreak/>
         <w:drawing>
-          <wp:inline distT="0" distB="0" distL="0" distR="0" wp14:anchorId="413AC687" wp14:editId="06DEEDC2">
+          <wp:inline distT="0" distB="0" distL="0" distR="0">
             <wp:extent cx="5038725" cy="6267450"/>
             <wp:effectExtent l="0" t="0" r="9525" b="0"/>
             <wp:docPr id="18" name="Picture 18"/>
@@ -6239,7 +6400,7 @@
                     <pic:cNvPicPr/>
                   </pic:nvPicPr>
                   <pic:blipFill>
-                    <a:blip r:embed="rId26"/>
+                    <a:blip r:embed="rId26" cstate="print"/>
                     <a:stretch>
                       <a:fillRect/>
                     </a:stretch>
@@ -6282,7 +6443,15 @@
         <w:t>Most BIPs are written in a gross profit basis</w:t>
       </w:r>
       <w:r>
-        <w:t>. The definition of gross profit in an I policy is different from that used by accountants, so the adviser and their client must have a clear understanding of the term.</w:t>
+        <w:t xml:space="preserve">. The definition of gross profit in </w:t>
+      </w:r>
+      <w:proofErr w:type="gramStart"/>
+      <w:r>
+        <w:t>an I</w:t>
+      </w:r>
+      <w:proofErr w:type="gramEnd"/>
+      <w:r>
+        <w:t xml:space="preserve"> policy is different from that used by accountants, so the adviser and their client must have a clear understanding of the term.</w:t>
       </w:r>
     </w:p>
     <w:p>
@@ -6292,9 +6461,10 @@
       <w:r>
         <w:rPr>
           <w:noProof/>
+          <w:lang w:eastAsia="en-IE"/>
         </w:rPr>
         <w:drawing>
-          <wp:inline distT="0" distB="0" distL="0" distR="0" wp14:anchorId="56862884" wp14:editId="3711BD0B">
+          <wp:inline distT="0" distB="0" distL="0" distR="0">
             <wp:extent cx="4714875" cy="1419225"/>
             <wp:effectExtent l="0" t="0" r="9525" b="9525"/>
             <wp:docPr id="20" name="Picture 20"/>
@@ -6309,7 +6479,7 @@
                     <pic:cNvPicPr/>
                   </pic:nvPicPr>
                   <pic:blipFill>
-                    <a:blip r:embed="rId27"/>
+                    <a:blip r:embed="rId27" cstate="print"/>
                     <a:stretch>
                       <a:fillRect/>
                     </a:stretch>
@@ -6335,7 +6505,15 @@
         <w:ind w:left="360"/>
       </w:pPr>
       <w:r>
-        <w:t>The term ‘turnover’ relates to the income or revenue of the business. From an I viewpoint it is:</w:t>
+        <w:t xml:space="preserve">The term ‘turnover’ relates to the income or revenue of the business. From </w:t>
+      </w:r>
+      <w:proofErr w:type="gramStart"/>
+      <w:r>
+        <w:t>an I</w:t>
+      </w:r>
+      <w:proofErr w:type="gramEnd"/>
+      <w:r>
+        <w:t xml:space="preserve"> viewpoint it is:</w:t>
       </w:r>
     </w:p>
     <w:p>
@@ -6345,10 +6523,11 @@
       <w:r>
         <w:rPr>
           <w:noProof/>
+          <w:lang w:eastAsia="en-IE"/>
         </w:rPr>
         <w:lastRenderedPageBreak/>
         <w:drawing>
-          <wp:inline distT="0" distB="0" distL="0" distR="0" wp14:anchorId="2468D2EB" wp14:editId="36C0B695">
+          <wp:inline distT="0" distB="0" distL="0" distR="0">
             <wp:extent cx="4505325" cy="581025"/>
             <wp:effectExtent l="0" t="0" r="9525" b="9525"/>
             <wp:docPr id="21" name="Picture 21"/>
@@ -6363,7 +6542,7 @@
                     <pic:cNvPicPr/>
                   </pic:nvPicPr>
                   <pic:blipFill>
-                    <a:blip r:embed="rId28"/>
+                    <a:blip r:embed="rId28" cstate="print"/>
                     <a:stretch>
                       <a:fillRect/>
                     </a:stretch>
@@ -6413,7 +6592,15 @@
         </w:numPr>
       </w:pPr>
       <w:r>
-        <w:t>At the premises- this restricts activities to those at the premises (which normally means those listed on the policy schedule). E.g. rental income from another property would not qualify.</w:t>
+        <w:t xml:space="preserve">At the premises- this restricts activities to those at the premises (which normally </w:t>
+      </w:r>
+      <w:proofErr w:type="gramStart"/>
+      <w:r>
+        <w:t>means</w:t>
+      </w:r>
+      <w:proofErr w:type="gramEnd"/>
+      <w:r>
+        <w:t xml:space="preserve"> those listed on the policy schedule). E.g. rental income from another property would not qualify.</w:t>
       </w:r>
     </w:p>
     <w:p>
@@ -6423,9 +6610,10 @@
       <w:r>
         <w:rPr>
           <w:noProof/>
+          <w:lang w:eastAsia="en-IE"/>
         </w:rPr>
         <w:drawing>
-          <wp:inline distT="0" distB="0" distL="0" distR="0" wp14:anchorId="2090E901" wp14:editId="3702347E">
+          <wp:inline distT="0" distB="0" distL="0" distR="0">
             <wp:extent cx="5731510" cy="3127375"/>
             <wp:effectExtent l="0" t="0" r="2540" b="0"/>
             <wp:docPr id="22" name="Picture 22"/>
@@ -6440,7 +6628,7 @@
                     <pic:cNvPicPr/>
                   </pic:nvPicPr>
                   <pic:blipFill>
-                    <a:blip r:embed="rId29"/>
+                    <a:blip r:embed="rId29" cstate="print"/>
                     <a:stretch>
                       <a:fillRect/>
                     </a:stretch>
@@ -6476,10 +6664,11 @@
       <w:r>
         <w:rPr>
           <w:noProof/>
+          <w:lang w:eastAsia="en-IE"/>
         </w:rPr>
         <w:lastRenderedPageBreak/>
         <w:drawing>
-          <wp:inline distT="0" distB="0" distL="0" distR="0" wp14:anchorId="6299F323" wp14:editId="23FF1CA9">
+          <wp:inline distT="0" distB="0" distL="0" distR="0">
             <wp:extent cx="5731510" cy="6576060"/>
             <wp:effectExtent l="0" t="0" r="2540" b="0"/>
             <wp:docPr id="23" name="Picture 23"/>
@@ -6494,7 +6683,7 @@
                     <pic:cNvPicPr/>
                   </pic:nvPicPr>
                   <pic:blipFill>
-                    <a:blip r:embed="rId30"/>
+                    <a:blip r:embed="rId30" cstate="print"/>
                     <a:stretch>
                       <a:fillRect/>
                     </a:stretch>
@@ -6522,9 +6711,10 @@
       <w:r>
         <w:rPr>
           <w:noProof/>
+          <w:lang w:eastAsia="en-IE"/>
         </w:rPr>
         <w:drawing>
-          <wp:inline distT="0" distB="0" distL="0" distR="0" wp14:anchorId="2E715F12" wp14:editId="21D6DA74">
+          <wp:inline distT="0" distB="0" distL="0" distR="0">
             <wp:extent cx="5731510" cy="1071245"/>
             <wp:effectExtent l="0" t="0" r="2540" b="0"/>
             <wp:docPr id="25" name="Picture 25"/>
@@ -6539,7 +6729,7 @@
                     <pic:cNvPicPr/>
                   </pic:nvPicPr>
                   <pic:blipFill>
-                    <a:blip r:embed="rId31"/>
+                    <a:blip r:embed="rId31" cstate="print"/>
                     <a:stretch>
                       <a:fillRect/>
                     </a:stretch>
@@ -6612,7 +6802,15 @@
         <w:t>BIPs cover a similar range of perils to a material damage policy, particularly with a package policy. One difference between a BIP and material damage policies is that a standard BIP provides cover for the explosion of an industrial boiler.</w:t>
       </w:r>
       <w:r>
-        <w:t xml:space="preserve"> Review covers outlined in chapter 4A. standard clauses on a gross profit BIP include:</w:t>
+        <w:t xml:space="preserve"> Review covers outlined in chapter 4A. </w:t>
+      </w:r>
+      <w:proofErr w:type="gramStart"/>
+      <w:r>
+        <w:t>standard</w:t>
+      </w:r>
+      <w:proofErr w:type="gramEnd"/>
+      <w:r>
+        <w:t xml:space="preserve"> clauses on a gross profit BIP include:</w:t>
       </w:r>
     </w:p>
     <w:p>
@@ -6785,7 +6983,15 @@
         <w:ind w:left="360"/>
       </w:pPr>
       <w:r>
-        <w:t xml:space="preserve">Additional cover for the costs of running the business following insured damage that are not subject to the normal economic test (that every </w:t>
+        <w:t xml:space="preserve">Additional </w:t>
+      </w:r>
+      <w:proofErr w:type="gramStart"/>
+      <w:r>
+        <w:t>cover for the costs of running the business following insured damage that are</w:t>
+      </w:r>
+      <w:proofErr w:type="gramEnd"/>
+      <w:r>
+        <w:t xml:space="preserve"> not subject to the normal economic test (that every </w:t>
       </w:r>
       <w:r>
         <w:rPr>
@@ -6989,9 +7195,10 @@
       <w:r>
         <w:rPr>
           <w:noProof/>
+          <w:lang w:eastAsia="en-IE"/>
         </w:rPr>
         <w:drawing>
-          <wp:inline distT="0" distB="0" distL="0" distR="0" wp14:anchorId="7BB59E7B" wp14:editId="018DC634">
+          <wp:inline distT="0" distB="0" distL="0" distR="0">
             <wp:extent cx="4867275" cy="2571750"/>
             <wp:effectExtent l="0" t="0" r="9525" b="0"/>
             <wp:docPr id="26" name="Picture 26"/>
@@ -7006,7 +7213,7 @@
                     <pic:cNvPicPr/>
                   </pic:nvPicPr>
                   <pic:blipFill>
-                    <a:blip r:embed="rId32"/>
+                    <a:blip r:embed="rId32" cstate="print"/>
                     <a:stretch>
                       <a:fillRect/>
                     </a:stretch>
@@ -7037,10 +7244,11 @@
       <w:r>
         <w:rPr>
           <w:noProof/>
+          <w:lang w:eastAsia="en-IE"/>
         </w:rPr>
         <w:lastRenderedPageBreak/>
         <w:drawing>
-          <wp:inline distT="0" distB="0" distL="0" distR="0" wp14:anchorId="6C9C4A21" wp14:editId="4F52748D">
+          <wp:inline distT="0" distB="0" distL="0" distR="0">
             <wp:extent cx="4724400" cy="7324725"/>
             <wp:effectExtent l="0" t="0" r="0" b="9525"/>
             <wp:docPr id="27" name="Picture 27"/>
@@ -7055,7 +7263,7 @@
                     <pic:cNvPicPr/>
                   </pic:nvPicPr>
                   <pic:blipFill>
-                    <a:blip r:embed="rId33"/>
+                    <a:blip r:embed="rId33" cstate="print"/>
                     <a:stretch>
                       <a:fillRect/>
                     </a:stretch>
@@ -7086,9 +7294,10 @@
       <w:r>
         <w:rPr>
           <w:noProof/>
+          <w:lang w:eastAsia="en-IE"/>
         </w:rPr>
         <w:drawing>
-          <wp:inline distT="0" distB="0" distL="0" distR="0" wp14:anchorId="227AB83C" wp14:editId="58FA9808">
+          <wp:inline distT="0" distB="0" distL="0" distR="0">
             <wp:extent cx="4524375" cy="1409700"/>
             <wp:effectExtent l="0" t="0" r="9525" b="0"/>
             <wp:docPr id="28" name="Picture 28"/>
@@ -7103,7 +7312,7 @@
                     <pic:cNvPicPr/>
                   </pic:nvPicPr>
                   <pic:blipFill>
-                    <a:blip r:embed="rId34"/>
+                    <a:blip r:embed="rId34" cstate="print"/>
                     <a:stretch>
                       <a:fillRect/>
                     </a:stretch>
@@ -7152,7 +7361,32 @@
         <w:ind w:left="360"/>
       </w:pPr>
       <w:r>
-        <w:t xml:space="preserve">fidelity guarantee I covers losses to a business from the fraudulent or dishonest activities of employees or other trusted persons (directors or volunteers). Cover will exclude any undisclosed change to the systems and controls that were noted on the proposal forms or where the insured had previous knowledge of a perpetrators fraudulent acts. The most straightforward means of insuring this risk is an overall limit per employee, but can also be more tailored. </w:t>
+        <w:t>F</w:t>
+      </w:r>
+      <w:r>
+        <w:t xml:space="preserve">idelity </w:t>
+      </w:r>
+      <w:proofErr w:type="gramStart"/>
+      <w:r>
+        <w:t>guarantee</w:t>
+      </w:r>
+      <w:proofErr w:type="gramEnd"/>
+      <w:r>
+        <w:t xml:space="preserve"> I covers losses to a business from the fraudulent or dishonest activities of employees or other trusted persons (directors or volunteers). Cover will exclude any undisclosed change to the systems and controls that were noted on the proposal forms or</w:t>
+      </w:r>
+      <w:r>
+        <w:t>;</w:t>
+      </w:r>
+      <w:r>
+        <w:t xml:space="preserve"> where the insured had previous knowledge </w:t>
+      </w:r>
+      <w:proofErr w:type="gramStart"/>
+      <w:r>
+        <w:t>of a perpetrators fraudulent acts</w:t>
+      </w:r>
+      <w:proofErr w:type="gramEnd"/>
+      <w:r>
+        <w:t xml:space="preserve">. The most straightforward means of insuring this risk is an overall limit per employee, but can also be more tailored. </w:t>
       </w:r>
     </w:p>
     <w:p>
@@ -7351,7 +7585,15 @@
         <w:ind w:left="360"/>
       </w:pPr>
       <w:r>
-        <w:t>Are clause(s) that describe(s) the standard scope of cover of each section of an I policy.</w:t>
+        <w:t xml:space="preserve">Are clause(s) that describe(s) the standard scope of cover of each section of </w:t>
+      </w:r>
+      <w:proofErr w:type="gramStart"/>
+      <w:r>
+        <w:t>an I</w:t>
+      </w:r>
+      <w:proofErr w:type="gramEnd"/>
+      <w:r>
+        <w:t xml:space="preserve"> policy.</w:t>
       </w:r>
     </w:p>
     <w:p>
@@ -7636,16 +7878,29 @@
         <w:t xml:space="preserve">caused </w:t>
       </w:r>
       <w:r>
-        <w:t xml:space="preserve">during the period of I’. </w:t>
-      </w:r>
-    </w:p>
-    <w:p>
-      <w:pPr>
-        <w:ind w:left="360"/>
-      </w:pPr>
+        <w:t xml:space="preserve">during the period of </w:t>
+      </w:r>
+      <w:proofErr w:type="gramStart"/>
+      <w:r>
+        <w:t>I</w:t>
+      </w:r>
+      <w:proofErr w:type="gramEnd"/>
+      <w:r>
+        <w:t xml:space="preserve">’. </w:t>
+      </w:r>
+    </w:p>
+    <w:p>
+      <w:pPr>
+        <w:ind w:left="360"/>
+      </w:pPr>
+      <w:proofErr w:type="gramStart"/>
       <w:r>
         <w:lastRenderedPageBreak/>
-        <w:t xml:space="preserve">Public  &amp; products liability wordings often refer to ‘death, bodily injury, illness, disease and damage to property </w:t>
+        <w:t>Public  &amp;</w:t>
+      </w:r>
+      <w:proofErr w:type="gramEnd"/>
+      <w:r>
+        <w:t xml:space="preserve"> products liability wordings often refer to ‘death, bodily injury, illness, disease and damage to property </w:t>
       </w:r>
       <w:r>
         <w:rPr>
@@ -7688,7 +7943,15 @@
         <w:t>rd</w:t>
       </w:r>
       <w:r>
-        <w:t xml:space="preserve"> party (claimant) makes a claim against the PH and must be made during the period of I. The most common class of liability cover underwritten on this basis is professional indemnity I (which is I cover in respect of liability arising from breach of professional duty (by the PH or their predecessors)). Policies usually have a retroactive date (this is the date shown on the schedule of a ‘claims made’ policy. There is no cover for claims arising from acts/events that happened prior to this date).</w:t>
+        <w:t xml:space="preserve"> party (claimant) makes a claim against the PH and must be made during the period of </w:t>
+      </w:r>
+      <w:proofErr w:type="gramStart"/>
+      <w:r>
+        <w:t>I</w:t>
+      </w:r>
+      <w:proofErr w:type="gramEnd"/>
+      <w:r>
+        <w:t>. The most common class of liability cover underwritten on this basis is professional indemnity I (which is I cover in respect of liability arising from breach of professional duty (by the PH or their predecessors)). Policies usually have a retroactive date (this is the date shown on the schedule of a ‘claims made’ policy. There is no cover for claims arising from acts/events that happened prior to this date).</w:t>
       </w:r>
     </w:p>
     <w:p>
@@ -7788,7 +8051,7 @@
           <w:lang w:eastAsia="en-IE"/>
         </w:rPr>
         <w:drawing>
-          <wp:inline distT="0" distB="0" distL="0" distR="0" wp14:anchorId="385BD81C" wp14:editId="367E7E75">
+          <wp:inline distT="0" distB="0" distL="0" distR="0">
             <wp:extent cx="4210050" cy="4333875"/>
             <wp:effectExtent l="19050" t="0" r="0" b="0"/>
             <wp:docPr id="24" name="Picture 24"/>
@@ -8023,7 +8286,7 @@
           <w:lang w:eastAsia="en-IE"/>
         </w:rPr>
         <w:drawing>
-          <wp:inline distT="0" distB="0" distL="0" distR="0" wp14:anchorId="2DC62652" wp14:editId="25B8ED22">
+          <wp:inline distT="0" distB="0" distL="0" distR="0">
             <wp:extent cx="4295775" cy="3495675"/>
             <wp:effectExtent l="19050" t="0" r="9525" b="0"/>
             <wp:docPr id="29" name="Picture 29"/>
@@ -8092,7 +8355,7 @@
         </w:rPr>
         <w:lastRenderedPageBreak/>
         <w:drawing>
-          <wp:inline distT="0" distB="0" distL="0" distR="0" wp14:anchorId="426E06EB" wp14:editId="120C4FD9">
+          <wp:inline distT="0" distB="0" distL="0" distR="0">
             <wp:extent cx="4638675" cy="3638550"/>
             <wp:effectExtent l="19050" t="0" r="9525" b="0"/>
             <wp:docPr id="30" name="Picture 30"/>
@@ -8195,7 +8458,7 @@
           <w:lang w:eastAsia="en-IE"/>
         </w:rPr>
         <w:drawing>
-          <wp:inline distT="0" distB="0" distL="0" distR="0" wp14:anchorId="7D5FEF93" wp14:editId="6476DFFF">
+          <wp:inline distT="0" distB="0" distL="0" distR="0">
             <wp:extent cx="4191000" cy="1428750"/>
             <wp:effectExtent l="19050" t="0" r="0" b="0"/>
             <wp:docPr id="31" name="Picture 31"/>
@@ -8246,7 +8509,15 @@
         <w:ind w:left="360"/>
       </w:pPr>
       <w:r>
-        <w:t>Some policies also cover liability to p[ay compensation for financial loss caused by nuisance, trespass, obstruction or interference with rights of way, light, air or water, wrongful arrest and false imprisonment, where the wrong is committed ‘accidentally’.</w:t>
+        <w:t xml:space="preserve">Some policies also cover liability to </w:t>
+      </w:r>
+      <w:proofErr w:type="gramStart"/>
+      <w:r>
+        <w:t>p[</w:t>
+      </w:r>
+      <w:proofErr w:type="gramEnd"/>
+      <w:r>
+        <w:t>ay compensation for financial loss caused by nuisance, trespass, obstruction or interference with rights of way, light, air or water, wrongful arrest and false imprisonment, where the wrong is committed ‘accidentally’.</w:t>
       </w:r>
     </w:p>
     <w:p>
@@ -8346,7 +8617,21 @@
         <w:rPr>
           <w:color w:val="FF0000"/>
         </w:rPr>
-        <w:t>C2- Policy cover considerations and exclusions</w:t>
+        <w:t xml:space="preserve">C2- Policy </w:t>
+      </w:r>
+      <w:proofErr w:type="gramStart"/>
+      <w:r>
+        <w:rPr>
+          <w:color w:val="FF0000"/>
+        </w:rPr>
+        <w:t>cover</w:t>
+      </w:r>
+      <w:proofErr w:type="gramEnd"/>
+      <w:r>
+        <w:rPr>
+          <w:color w:val="FF0000"/>
+        </w:rPr>
+        <w:t xml:space="preserve"> considerations and exclusions</w:t>
       </w:r>
     </w:p>
     <w:p>
@@ -8573,7 +8858,7 @@
         </w:rPr>
         <w:lastRenderedPageBreak/>
         <w:drawing>
-          <wp:inline distT="0" distB="0" distL="0" distR="0" wp14:anchorId="3F7C34BF" wp14:editId="1B004793">
+          <wp:inline distT="0" distB="0" distL="0" distR="0">
             <wp:extent cx="4514850" cy="4943475"/>
             <wp:effectExtent l="19050" t="0" r="0" b="0"/>
             <wp:docPr id="32" name="Picture 32"/>
@@ -8654,7 +8939,7 @@
           <w:lang w:eastAsia="en-IE"/>
         </w:rPr>
         <w:drawing>
-          <wp:inline distT="0" distB="0" distL="0" distR="0" wp14:anchorId="74C6911D" wp14:editId="00BA0704">
+          <wp:inline distT="0" distB="0" distL="0" distR="0">
             <wp:extent cx="4343400" cy="2209800"/>
             <wp:effectExtent l="19050" t="0" r="0" b="0"/>
             <wp:docPr id="33" name="Picture 33"/>
@@ -8730,7 +9015,15 @@
       </w:pPr>
       <w:r>
         <w:lastRenderedPageBreak/>
-        <w:t>‘occurring...during the period of I’- this is an ‘occurrence’ basis. Injury/damage must occur during the period of I (not necessarily when the product was supplied)</w:t>
+        <w:t>‘</w:t>
+      </w:r>
+      <w:proofErr w:type="gramStart"/>
+      <w:r>
+        <w:t>occurring</w:t>
+      </w:r>
+      <w:proofErr w:type="gramEnd"/>
+      <w:r>
+        <w:t>...during the period of I’- this is an ‘occurrence’ basis. Injury/damage must occur during the period of I (not necessarily when the product was supplied)</w:t>
       </w:r>
     </w:p>
     <w:p>
@@ -8841,7 +9134,21 @@
         <w:rPr>
           <w:color w:val="FF0000"/>
         </w:rPr>
-        <w:t>D2- Policy cover considerations</w:t>
+        <w:t xml:space="preserve">D2- Policy </w:t>
+      </w:r>
+      <w:proofErr w:type="gramStart"/>
+      <w:r>
+        <w:rPr>
+          <w:color w:val="FF0000"/>
+        </w:rPr>
+        <w:t>cover</w:t>
+      </w:r>
+      <w:proofErr w:type="gramEnd"/>
+      <w:r>
+        <w:rPr>
+          <w:color w:val="FF0000"/>
+        </w:rPr>
+        <w:t xml:space="preserve"> considerations</w:t>
       </w:r>
     </w:p>
     <w:p>
@@ -8852,7 +9159,15 @@
         <w:t>Same limits</w:t>
       </w:r>
       <w:r>
-        <w:t xml:space="preserve"> are available for products liability policies €1.3m – €6.5m and a PH will generally opt for the same limit under each section. However, the adviser should inform the PH that this limit will also act as an aggregate figure for any 1 period of I. This is because insurers are concerned that similar defect problems will result in 100’s of claims i.e. faulty batch of products or food poisoning.</w:t>
+        <w:t xml:space="preserve"> are available for products liability policies €1.3m – €6.5m and a PH will generally opt for the same limit under each section. However, the adviser should inform the PH that this limit will also act as an aggregate figure for any 1 period of </w:t>
+      </w:r>
+      <w:proofErr w:type="gramStart"/>
+      <w:r>
+        <w:t>I</w:t>
+      </w:r>
+      <w:proofErr w:type="gramEnd"/>
+      <w:r>
+        <w:t>. This is because insurers are concerned that similar defect problems will result in 100’s of claims i.e. faulty batch of products or food poisoning.</w:t>
       </w:r>
     </w:p>
     <w:p>
@@ -8874,7 +9189,15 @@
         <w:ind w:left="360"/>
       </w:pPr>
       <w:r>
-        <w:t>Some insurers will offer extensions for products liability cover, however some specific extensions of cover are only offered by specialists markets. These extensions include:</w:t>
+        <w:t xml:space="preserve">Some insurers will offer extensions for products liability </w:t>
+      </w:r>
+      <w:proofErr w:type="gramStart"/>
+      <w:r>
+        <w:t>cover,</w:t>
+      </w:r>
+      <w:proofErr w:type="gramEnd"/>
+      <w:r>
+        <w:t xml:space="preserve"> however some specific extensions of cover are only offered by specialists markets. These extensions include:</w:t>
       </w:r>
     </w:p>
     <w:p>
@@ -8936,7 +9259,7 @@
         </w:rPr>
         <w:lastRenderedPageBreak/>
         <w:drawing>
-          <wp:inline distT="0" distB="0" distL="0" distR="0" wp14:anchorId="7BABD321" wp14:editId="09CF9F6A">
+          <wp:inline distT="0" distB="0" distL="0" distR="0">
             <wp:extent cx="4552950" cy="4171950"/>
             <wp:effectExtent l="19050" t="0" r="0" b="0"/>
             <wp:docPr id="35" name="Picture 35"/>
@@ -9277,7 +9600,7 @@
           <w:lang w:eastAsia="en-IE"/>
         </w:rPr>
         <w:drawing>
-          <wp:inline distT="0" distB="0" distL="0" distR="0" wp14:anchorId="7D235F46" wp14:editId="510B025B">
+          <wp:inline distT="0" distB="0" distL="0" distR="0">
             <wp:extent cx="3743325" cy="1095375"/>
             <wp:effectExtent l="19050" t="0" r="9525" b="0"/>
             <wp:docPr id="36" name="Picture 36"/>
@@ -9333,7 +9656,7 @@
           <w:lang w:eastAsia="en-IE"/>
         </w:rPr>
         <w:drawing>
-          <wp:inline distT="0" distB="0" distL="0" distR="0" wp14:anchorId="2E6635B3" wp14:editId="2226E94C">
+          <wp:inline distT="0" distB="0" distL="0" distR="0">
             <wp:extent cx="4029075" cy="2943225"/>
             <wp:effectExtent l="19050" t="0" r="9525" b="0"/>
             <wp:docPr id="38" name="Picture 38"/>
@@ -9389,7 +9712,7 @@
           <w:lang w:eastAsia="en-IE"/>
         </w:rPr>
         <w:drawing>
-          <wp:inline distT="0" distB="0" distL="0" distR="0" wp14:anchorId="49D0D735" wp14:editId="6BDCFAD9">
+          <wp:inline distT="0" distB="0" distL="0" distR="0">
             <wp:extent cx="4257675" cy="781050"/>
             <wp:effectExtent l="19050" t="0" r="9525" b="0"/>
             <wp:docPr id="34" name="Picture 34"/>
@@ -9446,7 +9769,7 @@
         </w:rPr>
         <w:lastRenderedPageBreak/>
         <w:drawing>
-          <wp:inline distT="0" distB="0" distL="0" distR="0" wp14:anchorId="17903492" wp14:editId="123D8182">
+          <wp:inline distT="0" distB="0" distL="0" distR="0">
             <wp:extent cx="4686300" cy="2076450"/>
             <wp:effectExtent l="19050" t="0" r="0" b="0"/>
             <wp:docPr id="37" name="Picture 37"/>
@@ -9520,7 +9843,7 @@
           <w:lang w:eastAsia="en-IE"/>
         </w:rPr>
         <w:drawing>
-          <wp:inline distT="0" distB="0" distL="0" distR="0" wp14:anchorId="5C9E221B" wp14:editId="398F4365">
+          <wp:inline distT="0" distB="0" distL="0" distR="0">
             <wp:extent cx="4276725" cy="5143500"/>
             <wp:effectExtent l="19050" t="0" r="9525" b="0"/>
             <wp:docPr id="40" name="Picture 40"/>
@@ -9634,7 +9957,15 @@
         <w:ind w:left="360"/>
       </w:pPr>
       <w:r>
-        <w:t>Cover is restricted to certain types of claim as listed in the policy schedule. Cover does not include legal action costs for which indemnity is recoverable elsewhere e.g. employers liability or public liability policies. Other legal costs may be incurred in different business contexts e.g. cases arising from:</w:t>
+        <w:t xml:space="preserve">Cover is restricted to certain types of claim as listed in the policy schedule. Cover does not include legal action costs for which indemnity is recoverable elsewhere e.g. </w:t>
+      </w:r>
+      <w:proofErr w:type="gramStart"/>
+      <w:r>
+        <w:t>employers</w:t>
+      </w:r>
+      <w:proofErr w:type="gramEnd"/>
+      <w:r>
+        <w:t xml:space="preserve"> liability or public liability policies. Other legal costs may be incurred in different business contexts e.g. cases arising from:</w:t>
       </w:r>
     </w:p>
     <w:p>
@@ -9887,7 +10218,7 @@
           <w:lang w:eastAsia="en-IE"/>
         </w:rPr>
         <w:drawing>
-          <wp:inline distT="0" distB="0" distL="0" distR="0" wp14:anchorId="48194E83" wp14:editId="0DE5C2BF">
+          <wp:inline distT="0" distB="0" distL="0" distR="0">
             <wp:extent cx="4391025" cy="2200275"/>
             <wp:effectExtent l="19050" t="0" r="9525" b="0"/>
             <wp:docPr id="43" name="Picture 43"/>
@@ -10238,7 +10569,7 @@
           <w:lang w:eastAsia="en-IE"/>
         </w:rPr>
         <w:drawing>
-          <wp:inline distT="0" distB="0" distL="0" distR="0" wp14:anchorId="426CD3FB" wp14:editId="640D1FAB">
+          <wp:inline distT="0" distB="0" distL="0" distR="0">
             <wp:extent cx="4352925" cy="3543300"/>
             <wp:effectExtent l="19050" t="0" r="9525" b="0"/>
             <wp:docPr id="46" name="Picture 46"/>
@@ -10312,7 +10643,7 @@
           <w:lang w:eastAsia="en-IE"/>
         </w:rPr>
         <w:drawing>
-          <wp:inline distT="0" distB="0" distL="0" distR="0" wp14:anchorId="6684DB01" wp14:editId="11D2A72F">
+          <wp:inline distT="0" distB="0" distL="0" distR="0">
             <wp:extent cx="4457700" cy="2743200"/>
             <wp:effectExtent l="19050" t="0" r="0" b="0"/>
             <wp:docPr id="49" name="Picture 49"/>
@@ -10369,21 +10700,7 @@
         <w:rPr>
           <w:color w:val="FF0000"/>
         </w:rPr>
-        <w:t xml:space="preserve">C3- Insurer’s </w:t>
-      </w:r>
-      <w:proofErr w:type="spellStart"/>
-      <w:r>
-        <w:rPr>
-          <w:color w:val="FF0000"/>
-        </w:rPr>
-        <w:t>advise</w:t>
-      </w:r>
-      <w:proofErr w:type="spellEnd"/>
-      <w:r>
-        <w:rPr>
-          <w:color w:val="FF0000"/>
-        </w:rPr>
-        <w:t xml:space="preserve"> to the policyholder</w:t>
+        <w:t>C3- Insurer’s advise to the policyholder</w:t>
       </w:r>
     </w:p>
     <w:p>
@@ -10555,7 +10872,7 @@
           <w:lang w:eastAsia="en-IE"/>
         </w:rPr>
         <w:drawing>
-          <wp:inline distT="0" distB="0" distL="0" distR="0" wp14:anchorId="5964662D" wp14:editId="7BB0BDB6">
+          <wp:inline distT="0" distB="0" distL="0" distR="0">
             <wp:extent cx="5410200" cy="3124200"/>
             <wp:effectExtent l="19050" t="0" r="0" b="0"/>
             <wp:docPr id="52" name="Picture 52"/>
@@ -10644,7 +10961,7 @@
           <w:lang w:eastAsia="en-IE"/>
         </w:rPr>
         <w:drawing>
-          <wp:inline distT="0" distB="0" distL="0" distR="0" wp14:anchorId="466AE880" wp14:editId="0E665A3C">
+          <wp:inline distT="0" distB="0" distL="0" distR="0">
             <wp:extent cx="5334000" cy="2628900"/>
             <wp:effectExtent l="19050" t="0" r="0" b="0"/>
             <wp:docPr id="55" name="Picture 55"/>
@@ -10861,7 +11178,15 @@
         <w:ind w:left="360"/>
       </w:pPr>
       <w:r>
-        <w:t>An individual who is skilled, experienced and qualified to investigate the circumstances of individual claims on behalf of an insurer</w:t>
+        <w:t xml:space="preserve">An </w:t>
+      </w:r>
+      <w:proofErr w:type="gramStart"/>
+      <w:r>
+        <w:t>individual</w:t>
+      </w:r>
+      <w:proofErr w:type="gramEnd"/>
+      <w:r>
+        <w:t xml:space="preserve"> who is skilled, experienced and qualified to investigate the circumstances of individual claims on behalf of an insurer</w:t>
       </w:r>
       <w:r>
         <w:t>.</w:t>
@@ -10891,7 +11216,7 @@
           <w:lang w:eastAsia="en-IE"/>
         </w:rPr>
         <w:drawing>
-          <wp:inline distT="0" distB="0" distL="0" distR="0" wp14:anchorId="07A05A36" wp14:editId="2DB175C0">
+          <wp:inline distT="0" distB="0" distL="0" distR="0">
             <wp:extent cx="5419725" cy="2143125"/>
             <wp:effectExtent l="19050" t="0" r="9525" b="0"/>
             <wp:docPr id="58" name="Picture 58"/>
@@ -10965,7 +11290,7 @@
           <w:lang w:eastAsia="en-IE"/>
         </w:rPr>
         <w:drawing>
-          <wp:inline distT="0" distB="0" distL="0" distR="0" wp14:anchorId="0BFF2011" wp14:editId="557DF36E">
+          <wp:inline distT="0" distB="0" distL="0" distR="0">
             <wp:extent cx="4505325" cy="2743200"/>
             <wp:effectExtent l="19050" t="0" r="9525" b="0"/>
             <wp:docPr id="61" name="Picture 61"/>
@@ -11026,7 +11351,7 @@
         </w:rPr>
         <w:lastRenderedPageBreak/>
         <w:drawing>
-          <wp:inline distT="0" distB="0" distL="0" distR="0" wp14:anchorId="5BF0B932" wp14:editId="3CFDA521">
+          <wp:inline distT="0" distB="0" distL="0" distR="0">
             <wp:extent cx="5686425" cy="5962650"/>
             <wp:effectExtent l="19050" t="0" r="9525" b="0"/>
             <wp:docPr id="64" name="Picture 64"/>
@@ -11133,10 +11458,12 @@
         <w:t xml:space="preserve">Book of Quantum- is a general guide to the amounts that may be awarded to a claimant; legislation requires PIAB to have regard to the </w:t>
       </w:r>
       <w:proofErr w:type="spellStart"/>
+      <w:proofErr w:type="gramStart"/>
       <w:r>
         <w:t>BoQ</w:t>
       </w:r>
       <w:proofErr w:type="spellEnd"/>
+      <w:proofErr w:type="gramEnd"/>
       <w:r>
         <w:t xml:space="preserve"> when assessing claim values. PIAB will not make an assessment if:</w:t>
       </w:r>
@@ -11210,7 +11537,7 @@
           <w:lang w:eastAsia="en-IE"/>
         </w:rPr>
         <w:drawing>
-          <wp:inline distT="0" distB="0" distL="0" distR="0" wp14:anchorId="69B4C764" wp14:editId="57523074">
+          <wp:inline distT="0" distB="0" distL="0" distR="0">
             <wp:extent cx="4276725" cy="2647950"/>
             <wp:effectExtent l="19050" t="0" r="9525" b="0"/>
             <wp:docPr id="67" name="Picture 67"/>
@@ -11528,7 +11855,7 @@
           <w:lang w:eastAsia="en-IE"/>
         </w:rPr>
         <w:drawing>
-          <wp:inline distT="0" distB="0" distL="0" distR="0" wp14:anchorId="0719A5EA" wp14:editId="7DFEB854">
+          <wp:inline distT="0" distB="0" distL="0" distR="0">
             <wp:extent cx="4029075" cy="1076325"/>
             <wp:effectExtent l="19050" t="0" r="9525" b="0"/>
             <wp:docPr id="70" name="Picture 70"/>
@@ -11763,7 +12090,7 @@
 </file>
 
 <file path=word/endnotes.xml><?xml version="1.0" encoding="utf-8"?>
-<w:endnotes xmlns:wpc="http://schemas.microsoft.com/office/word/2010/wordprocessingCanvas" xmlns:cx="http://schemas.microsoft.com/office/drawing/2014/chartex" xmlns:cx1="http://schemas.microsoft.com/office/drawing/2015/9/8/chartex" xmlns:cx2="http://schemas.microsoft.com/office/drawing/2015/10/21/chartex" xmlns:cx3="http://schemas.microsoft.com/office/drawing/2016/5/9/chartex" xmlns:cx4="http://schemas.microsoft.com/office/drawing/2016/5/10/chartex" xmlns:cx5="http://schemas.microsoft.com/office/drawing/2016/5/11/chartex" xmlns:cx6="http://schemas.microsoft.com/office/drawing/2016/5/12/chartex" xmlns:cx7="http://schemas.microsoft.com/office/drawing/2016/5/13/chartex" xmlns:cx8="http://schemas.microsoft.com/office/drawing/2016/5/14/chartex" xmlns:mc="http://schemas.openxmlformats.org/markup-compatibility/2006" xmlns:aink="http://schemas.microsoft.com/office/drawing/2016/ink" xmlns:am3d="http://schemas.microsoft.com/office/drawing/2017/model3d" xmlns:o="urn:schemas-microsoft-com:office:office" xmlns:r="http://schemas.openxmlformats.org/officeDocument/2006/relationships" xmlns:m="http://schemas.openxmlformats.org/officeDocument/2006/math" xmlns:v="urn:schemas-microsoft-com:vml" xmlns:wp14="http://schemas.microsoft.com/office/word/2010/wordprocessingDrawing" xmlns:wp="http://schemas.openxmlformats.org/drawingml/2006/wordprocessingDrawing" xmlns:w10="urn:schemas-microsoft-com:office:word" xmlns:w="http://schemas.openxmlformats.org/wordprocessingml/2006/main" xmlns:w14="http://schemas.microsoft.com/office/word/2010/wordml" xmlns:w15="http://schemas.microsoft.com/office/word/2012/wordml" xmlns:w16cid="http://schemas.microsoft.com/office/word/2016/wordml/cid" xmlns:w16se="http://schemas.microsoft.com/office/word/2015/wordml/symex" xmlns:wpg="http://schemas.microsoft.com/office/word/2010/wordprocessingGroup" xmlns:wpi="http://schemas.microsoft.com/office/word/2010/wordprocessingInk" xmlns:wne="http://schemas.microsoft.com/office/word/2006/wordml" xmlns:wps="http://schemas.microsoft.com/office/word/2010/wordprocessingShape" mc:Ignorable="w14 w15 w16se w16cid wp14">
+<w:endnotes xmlns:ve="http://schemas.openxmlformats.org/markup-compatibility/2006" xmlns:o="urn:schemas-microsoft-com:office:office" xmlns:r="http://schemas.openxmlformats.org/officeDocument/2006/relationships" xmlns:m="http://schemas.openxmlformats.org/officeDocument/2006/math" xmlns:v="urn:schemas-microsoft-com:vml" xmlns:wp="http://schemas.openxmlformats.org/drawingml/2006/wordprocessingDrawing" xmlns:w10="urn:schemas-microsoft-com:office:word" xmlns:w="http://schemas.openxmlformats.org/wordprocessingml/2006/main" xmlns:wne="http://schemas.microsoft.com/office/word/2006/wordml">
   <w:endnote w:type="separator" w:id="-1">
     <w:p>
       <w:pPr>
@@ -11788,7 +12115,7 @@
 </file>
 
 <file path=word/footnotes.xml><?xml version="1.0" encoding="utf-8"?>
-<w:footnotes xmlns:wpc="http://schemas.microsoft.com/office/word/2010/wordprocessingCanvas" xmlns:cx="http://schemas.microsoft.com/office/drawing/2014/chartex" xmlns:cx1="http://schemas.microsoft.com/office/drawing/2015/9/8/chartex" xmlns:cx2="http://schemas.microsoft.com/office/drawing/2015/10/21/chartex" xmlns:cx3="http://schemas.microsoft.com/office/drawing/2016/5/9/chartex" xmlns:cx4="http://schemas.microsoft.com/office/drawing/2016/5/10/chartex" xmlns:cx5="http://schemas.microsoft.com/office/drawing/2016/5/11/chartex" xmlns:cx6="http://schemas.microsoft.com/office/drawing/2016/5/12/chartex" xmlns:cx7="http://schemas.microsoft.com/office/drawing/2016/5/13/chartex" xmlns:cx8="http://schemas.microsoft.com/office/drawing/2016/5/14/chartex" xmlns:mc="http://schemas.openxmlformats.org/markup-compatibility/2006" xmlns:aink="http://schemas.microsoft.com/office/drawing/2016/ink" xmlns:am3d="http://schemas.microsoft.com/office/drawing/2017/model3d" xmlns:o="urn:schemas-microsoft-com:office:office" xmlns:r="http://schemas.openxmlformats.org/officeDocument/2006/relationships" xmlns:m="http://schemas.openxmlformats.org/officeDocument/2006/math" xmlns:v="urn:schemas-microsoft-com:vml" xmlns:wp14="http://schemas.microsoft.com/office/word/2010/wordprocessingDrawing" xmlns:wp="http://schemas.openxmlformats.org/drawingml/2006/wordprocessingDrawing" xmlns:w10="urn:schemas-microsoft-com:office:word" xmlns:w="http://schemas.openxmlformats.org/wordprocessingml/2006/main" xmlns:w14="http://schemas.microsoft.com/office/word/2010/wordml" xmlns:w15="http://schemas.microsoft.com/office/word/2012/wordml" xmlns:w16cid="http://schemas.microsoft.com/office/word/2016/wordml/cid" xmlns:w16se="http://schemas.microsoft.com/office/word/2015/wordml/symex" xmlns:wpg="http://schemas.microsoft.com/office/word/2010/wordprocessingGroup" xmlns:wpi="http://schemas.microsoft.com/office/word/2010/wordprocessingInk" xmlns:wne="http://schemas.microsoft.com/office/word/2006/wordml" xmlns:wps="http://schemas.microsoft.com/office/word/2010/wordprocessingShape" mc:Ignorable="w14 w15 w16se w16cid wp14">
+<w:footnotes xmlns:ve="http://schemas.openxmlformats.org/markup-compatibility/2006" xmlns:o="urn:schemas-microsoft-com:office:office" xmlns:r="http://schemas.openxmlformats.org/officeDocument/2006/relationships" xmlns:m="http://schemas.openxmlformats.org/officeDocument/2006/math" xmlns:v="urn:schemas-microsoft-com:vml" xmlns:wp="http://schemas.openxmlformats.org/drawingml/2006/wordprocessingDrawing" xmlns:w10="urn:schemas-microsoft-com:office:word" xmlns:w="http://schemas.openxmlformats.org/wordprocessingml/2006/main" xmlns:wne="http://schemas.microsoft.com/office/word/2006/wordml">
   <w:footnote w:type="separator" w:id="-1">
     <w:p>
       <w:pPr>
@@ -11813,8 +12140,8 @@
 </file>
 
 <file path=word/numbering.xml><?xml version="1.0" encoding="utf-8"?>
-<w:numbering xmlns:wpc="http://schemas.microsoft.com/office/word/2010/wordprocessingCanvas" xmlns:cx="http://schemas.microsoft.com/office/drawing/2014/chartex" xmlns:cx1="http://schemas.microsoft.com/office/drawing/2015/9/8/chartex" xmlns:cx2="http://schemas.microsoft.com/office/drawing/2015/10/21/chartex" xmlns:cx3="http://schemas.microsoft.com/office/drawing/2016/5/9/chartex" xmlns:cx4="http://schemas.microsoft.com/office/drawing/2016/5/10/chartex" xmlns:cx5="http://schemas.microsoft.com/office/drawing/2016/5/11/chartex" xmlns:cx6="http://schemas.microsoft.com/office/drawing/2016/5/12/chartex" xmlns:cx7="http://schemas.microsoft.com/office/drawing/2016/5/13/chartex" xmlns:cx8="http://schemas.microsoft.com/office/drawing/2016/5/14/chartex" xmlns:mc="http://schemas.openxmlformats.org/markup-compatibility/2006" xmlns:aink="http://schemas.microsoft.com/office/drawing/2016/ink" xmlns:am3d="http://schemas.microsoft.com/office/drawing/2017/model3d" xmlns:o="urn:schemas-microsoft-com:office:office" xmlns:r="http://schemas.openxmlformats.org/officeDocument/2006/relationships" xmlns:m="http://schemas.openxmlformats.org/officeDocument/2006/math" xmlns:v="urn:schemas-microsoft-com:vml" xmlns:wp14="http://schemas.microsoft.com/office/word/2010/wordprocessingDrawing" xmlns:wp="http://schemas.openxmlformats.org/drawingml/2006/wordprocessingDrawing" xmlns:w10="urn:schemas-microsoft-com:office:word" xmlns:w="http://schemas.openxmlformats.org/wordprocessingml/2006/main" xmlns:w14="http://schemas.microsoft.com/office/word/2010/wordml" xmlns:w15="http://schemas.microsoft.com/office/word/2012/wordml" xmlns:w16cid="http://schemas.microsoft.com/office/word/2016/wordml/cid" xmlns:w16se="http://schemas.microsoft.com/office/word/2015/wordml/symex" xmlns:wpg="http://schemas.microsoft.com/office/word/2010/wordprocessingGroup" xmlns:wpi="http://schemas.microsoft.com/office/word/2010/wordprocessingInk" xmlns:wne="http://schemas.microsoft.com/office/word/2006/wordml" xmlns:wps="http://schemas.microsoft.com/office/word/2010/wordprocessingShape" mc:Ignorable="w14 w15 w16se w16cid wp14">
-  <w:abstractNum w:abstractNumId="0" w15:restartNumberingAfterBreak="0">
+<w:numbering xmlns:ve="http://schemas.openxmlformats.org/markup-compatibility/2006" xmlns:o="urn:schemas-microsoft-com:office:office" xmlns:r="http://schemas.openxmlformats.org/officeDocument/2006/relationships" xmlns:m="http://schemas.openxmlformats.org/officeDocument/2006/math" xmlns:v="urn:schemas-microsoft-com:vml" xmlns:wp="http://schemas.openxmlformats.org/drawingml/2006/wordprocessingDrawing" xmlns:w10="urn:schemas-microsoft-com:office:word" xmlns:w="http://schemas.openxmlformats.org/wordprocessingml/2006/main" xmlns:wne="http://schemas.microsoft.com/office/word/2006/wordml">
+  <w:abstractNum w:abstractNumId="0">
     <w:nsid w:val="00EC08D1"/>
     <w:multiLevelType w:val="hybridMultilevel"/>
     <w:tmpl w:val="E1ECCD08"/>
@@ -11927,7 +12254,7 @@
       </w:rPr>
     </w:lvl>
   </w:abstractNum>
-  <w:abstractNum w:abstractNumId="1" w15:restartNumberingAfterBreak="0">
+  <w:abstractNum w:abstractNumId="1">
     <w:nsid w:val="0164128A"/>
     <w:multiLevelType w:val="hybridMultilevel"/>
     <w:tmpl w:val="C9AA3DB6"/>
@@ -12040,7 +12367,7 @@
       </w:rPr>
     </w:lvl>
   </w:abstractNum>
-  <w:abstractNum w:abstractNumId="2" w15:restartNumberingAfterBreak="0">
+  <w:abstractNum w:abstractNumId="2">
     <w:nsid w:val="03C26185"/>
     <w:multiLevelType w:val="hybridMultilevel"/>
     <w:tmpl w:val="D992460E"/>
@@ -12153,7 +12480,7 @@
       </w:rPr>
     </w:lvl>
   </w:abstractNum>
-  <w:abstractNum w:abstractNumId="3" w15:restartNumberingAfterBreak="0">
+  <w:abstractNum w:abstractNumId="3">
     <w:nsid w:val="045C607E"/>
     <w:multiLevelType w:val="hybridMultilevel"/>
     <w:tmpl w:val="282ED548"/>
@@ -12266,7 +12593,7 @@
       </w:rPr>
     </w:lvl>
   </w:abstractNum>
-  <w:abstractNum w:abstractNumId="4" w15:restartNumberingAfterBreak="0">
+  <w:abstractNum w:abstractNumId="4">
     <w:nsid w:val="058F6865"/>
     <w:multiLevelType w:val="hybridMultilevel"/>
     <w:tmpl w:val="8584A184"/>
@@ -12379,7 +12706,7 @@
       </w:rPr>
     </w:lvl>
   </w:abstractNum>
-  <w:abstractNum w:abstractNumId="5" w15:restartNumberingAfterBreak="0">
+  <w:abstractNum w:abstractNumId="5">
     <w:nsid w:val="06E24DBA"/>
     <w:multiLevelType w:val="hybridMultilevel"/>
     <w:tmpl w:val="564ADA74"/>
@@ -12492,7 +12819,7 @@
       </w:rPr>
     </w:lvl>
   </w:abstractNum>
-  <w:abstractNum w:abstractNumId="6" w15:restartNumberingAfterBreak="0">
+  <w:abstractNum w:abstractNumId="6">
     <w:nsid w:val="082639F6"/>
     <w:multiLevelType w:val="hybridMultilevel"/>
     <w:tmpl w:val="9E50D9E8"/>
@@ -12605,7 +12932,7 @@
       </w:rPr>
     </w:lvl>
   </w:abstractNum>
-  <w:abstractNum w:abstractNumId="7" w15:restartNumberingAfterBreak="0">
+  <w:abstractNum w:abstractNumId="7">
     <w:nsid w:val="08CE0861"/>
     <w:multiLevelType w:val="hybridMultilevel"/>
     <w:tmpl w:val="61F46D8E"/>
@@ -12718,7 +13045,7 @@
       </w:rPr>
     </w:lvl>
   </w:abstractNum>
-  <w:abstractNum w:abstractNumId="8" w15:restartNumberingAfterBreak="0">
+  <w:abstractNum w:abstractNumId="8">
     <w:nsid w:val="0A4D5D88"/>
     <w:multiLevelType w:val="hybridMultilevel"/>
     <w:tmpl w:val="05281348"/>
@@ -12831,7 +13158,7 @@
       </w:rPr>
     </w:lvl>
   </w:abstractNum>
-  <w:abstractNum w:abstractNumId="9" w15:restartNumberingAfterBreak="0">
+  <w:abstractNum w:abstractNumId="9">
     <w:nsid w:val="0AC44285"/>
     <w:multiLevelType w:val="hybridMultilevel"/>
     <w:tmpl w:val="376230BE"/>
@@ -12944,7 +13271,7 @@
       </w:rPr>
     </w:lvl>
   </w:abstractNum>
-  <w:abstractNum w:abstractNumId="10" w15:restartNumberingAfterBreak="0">
+  <w:abstractNum w:abstractNumId="10">
     <w:nsid w:val="0B086371"/>
     <w:multiLevelType w:val="hybridMultilevel"/>
     <w:tmpl w:val="672A3074"/>
@@ -13057,7 +13384,7 @@
       </w:rPr>
     </w:lvl>
   </w:abstractNum>
-  <w:abstractNum w:abstractNumId="11" w15:restartNumberingAfterBreak="0">
+  <w:abstractNum w:abstractNumId="11">
     <w:nsid w:val="0D3C5B13"/>
     <w:multiLevelType w:val="hybridMultilevel"/>
     <w:tmpl w:val="BAB4359C"/>
@@ -13146,7 +13473,7 @@
       </w:pPr>
     </w:lvl>
   </w:abstractNum>
-  <w:abstractNum w:abstractNumId="12" w15:restartNumberingAfterBreak="0">
+  <w:abstractNum w:abstractNumId="12">
     <w:nsid w:val="11FE6DAB"/>
     <w:multiLevelType w:val="hybridMultilevel"/>
     <w:tmpl w:val="FCF6F574"/>
@@ -13259,7 +13586,7 @@
       </w:rPr>
     </w:lvl>
   </w:abstractNum>
-  <w:abstractNum w:abstractNumId="13" w15:restartNumberingAfterBreak="0">
+  <w:abstractNum w:abstractNumId="13">
     <w:nsid w:val="162078BA"/>
     <w:multiLevelType w:val="hybridMultilevel"/>
     <w:tmpl w:val="F3584114"/>
@@ -13348,7 +13675,7 @@
       </w:pPr>
     </w:lvl>
   </w:abstractNum>
-  <w:abstractNum w:abstractNumId="14" w15:restartNumberingAfterBreak="0">
+  <w:abstractNum w:abstractNumId="14">
     <w:nsid w:val="1A9171B5"/>
     <w:multiLevelType w:val="hybridMultilevel"/>
     <w:tmpl w:val="081460F6"/>
@@ -13461,7 +13788,7 @@
       </w:rPr>
     </w:lvl>
   </w:abstractNum>
-  <w:abstractNum w:abstractNumId="15" w15:restartNumberingAfterBreak="0">
+  <w:abstractNum w:abstractNumId="15">
     <w:nsid w:val="20260D20"/>
     <w:multiLevelType w:val="hybridMultilevel"/>
     <w:tmpl w:val="53E02E10"/>
@@ -13574,7 +13901,7 @@
       </w:rPr>
     </w:lvl>
   </w:abstractNum>
-  <w:abstractNum w:abstractNumId="16" w15:restartNumberingAfterBreak="0">
+  <w:abstractNum w:abstractNumId="16">
     <w:nsid w:val="22166FAC"/>
     <w:multiLevelType w:val="hybridMultilevel"/>
     <w:tmpl w:val="F0D81924"/>
@@ -13687,7 +14014,7 @@
       </w:rPr>
     </w:lvl>
   </w:abstractNum>
-  <w:abstractNum w:abstractNumId="17" w15:restartNumberingAfterBreak="0">
+  <w:abstractNum w:abstractNumId="17">
     <w:nsid w:val="22FE31E3"/>
     <w:multiLevelType w:val="hybridMultilevel"/>
     <w:tmpl w:val="2F1A6030"/>
@@ -13800,7 +14127,7 @@
       </w:rPr>
     </w:lvl>
   </w:abstractNum>
-  <w:abstractNum w:abstractNumId="18" w15:restartNumberingAfterBreak="0">
+  <w:abstractNum w:abstractNumId="18">
     <w:nsid w:val="232A2C3A"/>
     <w:multiLevelType w:val="hybridMultilevel"/>
     <w:tmpl w:val="B3EAB660"/>
@@ -13913,7 +14240,7 @@
       </w:rPr>
     </w:lvl>
   </w:abstractNum>
-  <w:abstractNum w:abstractNumId="19" w15:restartNumberingAfterBreak="0">
+  <w:abstractNum w:abstractNumId="19">
     <w:nsid w:val="26083F78"/>
     <w:multiLevelType w:val="hybridMultilevel"/>
     <w:tmpl w:val="224E85FE"/>
@@ -14026,7 +14353,7 @@
       </w:rPr>
     </w:lvl>
   </w:abstractNum>
-  <w:abstractNum w:abstractNumId="20" w15:restartNumberingAfterBreak="0">
+  <w:abstractNum w:abstractNumId="20">
     <w:nsid w:val="279377F9"/>
     <w:multiLevelType w:val="hybridMultilevel"/>
     <w:tmpl w:val="DE4CBD2E"/>
@@ -14139,7 +14466,7 @@
       </w:rPr>
     </w:lvl>
   </w:abstractNum>
-  <w:abstractNum w:abstractNumId="21" w15:restartNumberingAfterBreak="0">
+  <w:abstractNum w:abstractNumId="21">
     <w:nsid w:val="283371F0"/>
     <w:multiLevelType w:val="hybridMultilevel"/>
     <w:tmpl w:val="D4766FE0"/>
@@ -14228,7 +14555,7 @@
       </w:pPr>
     </w:lvl>
   </w:abstractNum>
-  <w:abstractNum w:abstractNumId="22" w15:restartNumberingAfterBreak="0">
+  <w:abstractNum w:abstractNumId="22">
     <w:nsid w:val="2A094F17"/>
     <w:multiLevelType w:val="hybridMultilevel"/>
     <w:tmpl w:val="0C7A1C68"/>
@@ -14341,7 +14668,7 @@
       </w:rPr>
     </w:lvl>
   </w:abstractNum>
-  <w:abstractNum w:abstractNumId="23" w15:restartNumberingAfterBreak="0">
+  <w:abstractNum w:abstractNumId="23">
     <w:nsid w:val="2BAA65F0"/>
     <w:multiLevelType w:val="hybridMultilevel"/>
     <w:tmpl w:val="DE2CC5F2"/>
@@ -14454,7 +14781,7 @@
       </w:rPr>
     </w:lvl>
   </w:abstractNum>
-  <w:abstractNum w:abstractNumId="24" w15:restartNumberingAfterBreak="0">
+  <w:abstractNum w:abstractNumId="24">
     <w:nsid w:val="2BD54CC8"/>
     <w:multiLevelType w:val="hybridMultilevel"/>
     <w:tmpl w:val="ADC04214"/>
@@ -14567,7 +14894,7 @@
       </w:rPr>
     </w:lvl>
   </w:abstractNum>
-  <w:abstractNum w:abstractNumId="25" w15:restartNumberingAfterBreak="0">
+  <w:abstractNum w:abstractNumId="25">
     <w:nsid w:val="34196937"/>
     <w:multiLevelType w:val="hybridMultilevel"/>
     <w:tmpl w:val="5B66B1E4"/>
@@ -14680,7 +15007,7 @@
       </w:rPr>
     </w:lvl>
   </w:abstractNum>
-  <w:abstractNum w:abstractNumId="26" w15:restartNumberingAfterBreak="0">
+  <w:abstractNum w:abstractNumId="26">
     <w:nsid w:val="34D0522C"/>
     <w:multiLevelType w:val="hybridMultilevel"/>
     <w:tmpl w:val="9BF6AC26"/>
@@ -14769,7 +15096,7 @@
       </w:pPr>
     </w:lvl>
   </w:abstractNum>
-  <w:abstractNum w:abstractNumId="27" w15:restartNumberingAfterBreak="0">
+  <w:abstractNum w:abstractNumId="27">
     <w:nsid w:val="352B63DD"/>
     <w:multiLevelType w:val="hybridMultilevel"/>
     <w:tmpl w:val="E40AD89C"/>
@@ -14882,7 +15209,7 @@
       </w:rPr>
     </w:lvl>
   </w:abstractNum>
-  <w:abstractNum w:abstractNumId="28" w15:restartNumberingAfterBreak="0">
+  <w:abstractNum w:abstractNumId="28">
     <w:nsid w:val="35A0717D"/>
     <w:multiLevelType w:val="hybridMultilevel"/>
     <w:tmpl w:val="1E2A8D06"/>
@@ -14995,7 +15322,7 @@
       </w:rPr>
     </w:lvl>
   </w:abstractNum>
-  <w:abstractNum w:abstractNumId="29" w15:restartNumberingAfterBreak="0">
+  <w:abstractNum w:abstractNumId="29">
     <w:nsid w:val="368843C1"/>
     <w:multiLevelType w:val="hybridMultilevel"/>
     <w:tmpl w:val="3FF02B04"/>
@@ -15084,7 +15411,7 @@
       </w:pPr>
     </w:lvl>
   </w:abstractNum>
-  <w:abstractNum w:abstractNumId="30" w15:restartNumberingAfterBreak="0">
+  <w:abstractNum w:abstractNumId="30">
     <w:nsid w:val="397B68E3"/>
     <w:multiLevelType w:val="hybridMultilevel"/>
     <w:tmpl w:val="101E930E"/>
@@ -15197,7 +15524,7 @@
       </w:rPr>
     </w:lvl>
   </w:abstractNum>
-  <w:abstractNum w:abstractNumId="31" w15:restartNumberingAfterBreak="0">
+  <w:abstractNum w:abstractNumId="31">
     <w:nsid w:val="3987216F"/>
     <w:multiLevelType w:val="hybridMultilevel"/>
     <w:tmpl w:val="D5441AAC"/>
@@ -15286,7 +15613,7 @@
       </w:pPr>
     </w:lvl>
   </w:abstractNum>
-  <w:abstractNum w:abstractNumId="32" w15:restartNumberingAfterBreak="0">
+  <w:abstractNum w:abstractNumId="32">
     <w:nsid w:val="3B7C5715"/>
     <w:multiLevelType w:val="hybridMultilevel"/>
     <w:tmpl w:val="F8F468A0"/>
@@ -15399,7 +15726,7 @@
       </w:rPr>
     </w:lvl>
   </w:abstractNum>
-  <w:abstractNum w:abstractNumId="33" w15:restartNumberingAfterBreak="0">
+  <w:abstractNum w:abstractNumId="33">
     <w:nsid w:val="3DCC0219"/>
     <w:multiLevelType w:val="hybridMultilevel"/>
     <w:tmpl w:val="570495F6"/>
@@ -15512,7 +15839,7 @@
       </w:rPr>
     </w:lvl>
   </w:abstractNum>
-  <w:abstractNum w:abstractNumId="34" w15:restartNumberingAfterBreak="0">
+  <w:abstractNum w:abstractNumId="34">
     <w:nsid w:val="3E574337"/>
     <w:multiLevelType w:val="hybridMultilevel"/>
     <w:tmpl w:val="B0B47334"/>
@@ -15625,7 +15952,7 @@
       </w:rPr>
     </w:lvl>
   </w:abstractNum>
-  <w:abstractNum w:abstractNumId="35" w15:restartNumberingAfterBreak="0">
+  <w:abstractNum w:abstractNumId="35">
     <w:nsid w:val="40651D2A"/>
     <w:multiLevelType w:val="hybridMultilevel"/>
     <w:tmpl w:val="0BECA134"/>
@@ -15738,7 +16065,7 @@
       </w:rPr>
     </w:lvl>
   </w:abstractNum>
-  <w:abstractNum w:abstractNumId="36" w15:restartNumberingAfterBreak="0">
+  <w:abstractNum w:abstractNumId="36">
     <w:nsid w:val="4120384A"/>
     <w:multiLevelType w:val="hybridMultilevel"/>
     <w:tmpl w:val="6C66034C"/>
@@ -15851,7 +16178,7 @@
       </w:rPr>
     </w:lvl>
   </w:abstractNum>
-  <w:abstractNum w:abstractNumId="37" w15:restartNumberingAfterBreak="0">
+  <w:abstractNum w:abstractNumId="37">
     <w:nsid w:val="4229594F"/>
     <w:multiLevelType w:val="hybridMultilevel"/>
     <w:tmpl w:val="F9E0BBB4"/>
@@ -15964,7 +16291,7 @@
       </w:rPr>
     </w:lvl>
   </w:abstractNum>
-  <w:abstractNum w:abstractNumId="38" w15:restartNumberingAfterBreak="0">
+  <w:abstractNum w:abstractNumId="38">
     <w:nsid w:val="43961225"/>
     <w:multiLevelType w:val="hybridMultilevel"/>
     <w:tmpl w:val="D5BE61FA"/>
@@ -16077,7 +16404,7 @@
       </w:rPr>
     </w:lvl>
   </w:abstractNum>
-  <w:abstractNum w:abstractNumId="39" w15:restartNumberingAfterBreak="0">
+  <w:abstractNum w:abstractNumId="39">
     <w:nsid w:val="47B22D85"/>
     <w:multiLevelType w:val="hybridMultilevel"/>
     <w:tmpl w:val="0B506B56"/>
@@ -16190,7 +16517,7 @@
       </w:rPr>
     </w:lvl>
   </w:abstractNum>
-  <w:abstractNum w:abstractNumId="40" w15:restartNumberingAfterBreak="0">
+  <w:abstractNum w:abstractNumId="40">
     <w:nsid w:val="48CE47C8"/>
     <w:multiLevelType w:val="hybridMultilevel"/>
     <w:tmpl w:val="200270A4"/>
@@ -16303,7 +16630,7 @@
       </w:rPr>
     </w:lvl>
   </w:abstractNum>
-  <w:abstractNum w:abstractNumId="41" w15:restartNumberingAfterBreak="0">
+  <w:abstractNum w:abstractNumId="41">
     <w:nsid w:val="48CF7A22"/>
     <w:multiLevelType w:val="hybridMultilevel"/>
     <w:tmpl w:val="988CD946"/>
@@ -16416,7 +16743,7 @@
       </w:rPr>
     </w:lvl>
   </w:abstractNum>
-  <w:abstractNum w:abstractNumId="42" w15:restartNumberingAfterBreak="0">
+  <w:abstractNum w:abstractNumId="42">
     <w:nsid w:val="49493AB4"/>
     <w:multiLevelType w:val="hybridMultilevel"/>
     <w:tmpl w:val="9F8C3A5E"/>
@@ -16529,7 +16856,7 @@
       </w:rPr>
     </w:lvl>
   </w:abstractNum>
-  <w:abstractNum w:abstractNumId="43" w15:restartNumberingAfterBreak="0">
+  <w:abstractNum w:abstractNumId="43">
     <w:nsid w:val="497C69F3"/>
     <w:multiLevelType w:val="hybridMultilevel"/>
     <w:tmpl w:val="9C32AFCE"/>
@@ -16642,7 +16969,7 @@
       </w:rPr>
     </w:lvl>
   </w:abstractNum>
-  <w:abstractNum w:abstractNumId="44" w15:restartNumberingAfterBreak="0">
+  <w:abstractNum w:abstractNumId="44">
     <w:nsid w:val="4D4D441A"/>
     <w:multiLevelType w:val="hybridMultilevel"/>
     <w:tmpl w:val="CC1E3AEA"/>
@@ -16755,7 +17082,7 @@
       </w:rPr>
     </w:lvl>
   </w:abstractNum>
-  <w:abstractNum w:abstractNumId="45" w15:restartNumberingAfterBreak="0">
+  <w:abstractNum w:abstractNumId="45">
     <w:nsid w:val="4EC4723D"/>
     <w:multiLevelType w:val="hybridMultilevel"/>
     <w:tmpl w:val="B01E02A8"/>
@@ -16868,7 +17195,7 @@
       </w:rPr>
     </w:lvl>
   </w:abstractNum>
-  <w:abstractNum w:abstractNumId="46" w15:restartNumberingAfterBreak="0">
+  <w:abstractNum w:abstractNumId="46">
     <w:nsid w:val="4F291E8E"/>
     <w:multiLevelType w:val="hybridMultilevel"/>
     <w:tmpl w:val="D8F4B7D4"/>
@@ -16981,7 +17308,7 @@
       </w:rPr>
     </w:lvl>
   </w:abstractNum>
-  <w:abstractNum w:abstractNumId="47" w15:restartNumberingAfterBreak="0">
+  <w:abstractNum w:abstractNumId="47">
     <w:nsid w:val="4FA409BA"/>
     <w:multiLevelType w:val="hybridMultilevel"/>
     <w:tmpl w:val="C5DC367E"/>
@@ -17094,7 +17421,7 @@
       </w:rPr>
     </w:lvl>
   </w:abstractNum>
-  <w:abstractNum w:abstractNumId="48" w15:restartNumberingAfterBreak="0">
+  <w:abstractNum w:abstractNumId="48">
     <w:nsid w:val="51D053C3"/>
     <w:multiLevelType w:val="hybridMultilevel"/>
     <w:tmpl w:val="363A962C"/>
@@ -17207,7 +17534,7 @@
       </w:rPr>
     </w:lvl>
   </w:abstractNum>
-  <w:abstractNum w:abstractNumId="49" w15:restartNumberingAfterBreak="0">
+  <w:abstractNum w:abstractNumId="49">
     <w:nsid w:val="533A2693"/>
     <w:multiLevelType w:val="hybridMultilevel"/>
     <w:tmpl w:val="0290AE40"/>
@@ -17320,7 +17647,7 @@
       </w:rPr>
     </w:lvl>
   </w:abstractNum>
-  <w:abstractNum w:abstractNumId="50" w15:restartNumberingAfterBreak="0">
+  <w:abstractNum w:abstractNumId="50">
     <w:nsid w:val="560C4879"/>
     <w:multiLevelType w:val="hybridMultilevel"/>
     <w:tmpl w:val="2E6A03F4"/>
@@ -17433,7 +17760,7 @@
       </w:rPr>
     </w:lvl>
   </w:abstractNum>
-  <w:abstractNum w:abstractNumId="51" w15:restartNumberingAfterBreak="0">
+  <w:abstractNum w:abstractNumId="51">
     <w:nsid w:val="5A9E33D3"/>
     <w:multiLevelType w:val="hybridMultilevel"/>
     <w:tmpl w:val="C838B3A4"/>
@@ -17546,7 +17873,7 @@
       </w:rPr>
     </w:lvl>
   </w:abstractNum>
-  <w:abstractNum w:abstractNumId="52" w15:restartNumberingAfterBreak="0">
+  <w:abstractNum w:abstractNumId="52">
     <w:nsid w:val="5C0C010B"/>
     <w:multiLevelType w:val="hybridMultilevel"/>
     <w:tmpl w:val="6A56DB68"/>
@@ -17659,7 +17986,7 @@
       </w:rPr>
     </w:lvl>
   </w:abstractNum>
-  <w:abstractNum w:abstractNumId="53" w15:restartNumberingAfterBreak="0">
+  <w:abstractNum w:abstractNumId="53">
     <w:nsid w:val="5EC508EF"/>
     <w:multiLevelType w:val="hybridMultilevel"/>
     <w:tmpl w:val="DA14D178"/>
@@ -17772,7 +18099,7 @@
       </w:rPr>
     </w:lvl>
   </w:abstractNum>
-  <w:abstractNum w:abstractNumId="54" w15:restartNumberingAfterBreak="0">
+  <w:abstractNum w:abstractNumId="54">
     <w:nsid w:val="61B642B1"/>
     <w:multiLevelType w:val="hybridMultilevel"/>
     <w:tmpl w:val="A62209C4"/>
@@ -17885,7 +18212,7 @@
       </w:rPr>
     </w:lvl>
   </w:abstractNum>
-  <w:abstractNum w:abstractNumId="55" w15:restartNumberingAfterBreak="0">
+  <w:abstractNum w:abstractNumId="55">
     <w:nsid w:val="645726C9"/>
     <w:multiLevelType w:val="hybridMultilevel"/>
     <w:tmpl w:val="4DBCB756"/>
@@ -17998,7 +18325,7 @@
       </w:rPr>
     </w:lvl>
   </w:abstractNum>
-  <w:abstractNum w:abstractNumId="56" w15:restartNumberingAfterBreak="0">
+  <w:abstractNum w:abstractNumId="56">
     <w:nsid w:val="67196BAE"/>
     <w:multiLevelType w:val="hybridMultilevel"/>
     <w:tmpl w:val="5F34A636"/>
@@ -18111,7 +18438,7 @@
       </w:rPr>
     </w:lvl>
   </w:abstractNum>
-  <w:abstractNum w:abstractNumId="57" w15:restartNumberingAfterBreak="0">
+  <w:abstractNum w:abstractNumId="57">
     <w:nsid w:val="67EF0CE1"/>
     <w:multiLevelType w:val="hybridMultilevel"/>
     <w:tmpl w:val="AAFACFF8"/>
@@ -18200,7 +18527,7 @@
       </w:pPr>
     </w:lvl>
   </w:abstractNum>
-  <w:abstractNum w:abstractNumId="58" w15:restartNumberingAfterBreak="0">
+  <w:abstractNum w:abstractNumId="58">
     <w:nsid w:val="705426CC"/>
     <w:multiLevelType w:val="hybridMultilevel"/>
     <w:tmpl w:val="1E9E0DE6"/>
@@ -18313,7 +18640,7 @@
       </w:rPr>
     </w:lvl>
   </w:abstractNum>
-  <w:abstractNum w:abstractNumId="59" w15:restartNumberingAfterBreak="0">
+  <w:abstractNum w:abstractNumId="59">
     <w:nsid w:val="75477BCA"/>
     <w:multiLevelType w:val="hybridMultilevel"/>
     <w:tmpl w:val="86D4015E"/>
@@ -18426,7 +18753,7 @@
       </w:rPr>
     </w:lvl>
   </w:abstractNum>
-  <w:abstractNum w:abstractNumId="60" w15:restartNumberingAfterBreak="0">
+  <w:abstractNum w:abstractNumId="60">
     <w:nsid w:val="75E82696"/>
     <w:multiLevelType w:val="hybridMultilevel"/>
     <w:tmpl w:val="2688A406"/>
@@ -18539,7 +18866,7 @@
       </w:rPr>
     </w:lvl>
   </w:abstractNum>
-  <w:abstractNum w:abstractNumId="61" w15:restartNumberingAfterBreak="0">
+  <w:abstractNum w:abstractNumId="61">
     <w:nsid w:val="766A183E"/>
     <w:multiLevelType w:val="hybridMultilevel"/>
     <w:tmpl w:val="734A61B0"/>
@@ -18652,7 +18979,7 @@
       </w:rPr>
     </w:lvl>
   </w:abstractNum>
-  <w:abstractNum w:abstractNumId="62" w15:restartNumberingAfterBreak="0">
+  <w:abstractNum w:abstractNumId="62">
     <w:nsid w:val="77037419"/>
     <w:multiLevelType w:val="hybridMultilevel"/>
     <w:tmpl w:val="75187FBA"/>
@@ -18765,7 +19092,7 @@
       </w:rPr>
     </w:lvl>
   </w:abstractNum>
-  <w:abstractNum w:abstractNumId="63" w15:restartNumberingAfterBreak="0">
+  <w:abstractNum w:abstractNumId="63">
     <w:nsid w:val="7CE36F04"/>
     <w:multiLevelType w:val="hybridMultilevel"/>
     <w:tmpl w:val="89AC2D58"/>
@@ -18878,7 +19205,7 @@
       </w:rPr>
     </w:lvl>
   </w:abstractNum>
-  <w:abstractNum w:abstractNumId="64" w15:restartNumberingAfterBreak="0">
+  <w:abstractNum w:abstractNumId="64">
     <w:nsid w:val="7D017512"/>
     <w:multiLevelType w:val="hybridMultilevel"/>
     <w:tmpl w:val="0290C662"/>
@@ -18991,7 +19318,7 @@
       </w:rPr>
     </w:lvl>
   </w:abstractNum>
-  <w:abstractNum w:abstractNumId="65" w15:restartNumberingAfterBreak="0">
+  <w:abstractNum w:abstractNumId="65">
     <w:nsid w:val="7D296845"/>
     <w:multiLevelType w:val="hybridMultilevel"/>
     <w:tmpl w:val="BACCA074"/>
@@ -19104,7 +19431,7 @@
       </w:rPr>
     </w:lvl>
   </w:abstractNum>
-  <w:abstractNum w:abstractNumId="66" w15:restartNumberingAfterBreak="0">
+  <w:abstractNum w:abstractNumId="66">
     <w:nsid w:val="7E2D4CE8"/>
     <w:multiLevelType w:val="hybridMultilevel"/>
     <w:tmpl w:val="700C1EC4"/>
@@ -19217,7 +19544,7 @@
       </w:rPr>
     </w:lvl>
   </w:abstractNum>
-  <w:abstractNum w:abstractNumId="67" w15:restartNumberingAfterBreak="0">
+  <w:abstractNum w:abstractNumId="67">
     <w:nsid w:val="7E6C5013"/>
     <w:multiLevelType w:val="hybridMultilevel"/>
     <w:tmpl w:val="6B8A1906"/>
@@ -19330,7 +19657,7 @@
       </w:rPr>
     </w:lvl>
   </w:abstractNum>
-  <w:abstractNum w:abstractNumId="68" w15:restartNumberingAfterBreak="0">
+  <w:abstractNum w:abstractNumId="68">
     <w:nsid w:val="7F6460FB"/>
     <w:multiLevelType w:val="hybridMultilevel"/>
     <w:tmpl w:val="846807EE"/>
@@ -19443,7 +19770,7 @@
       </w:rPr>
     </w:lvl>
   </w:abstractNum>
-  <w:abstractNum w:abstractNumId="69" w15:restartNumberingAfterBreak="0">
+  <w:abstractNum w:abstractNumId="69">
     <w:nsid w:val="7F9717FE"/>
     <w:multiLevelType w:val="hybridMultilevel"/>
     <w:tmpl w:val="436024A4"/>
@@ -19771,7 +20098,7 @@
 </file>
 
 <file path=word/styles.xml><?xml version="1.0" encoding="utf-8"?>
-<w:styles xmlns:mc="http://schemas.openxmlformats.org/markup-compatibility/2006" xmlns:r="http://schemas.openxmlformats.org/officeDocument/2006/relationships" xmlns:w="http://schemas.openxmlformats.org/wordprocessingml/2006/main" xmlns:w14="http://schemas.microsoft.com/office/word/2010/wordml" xmlns:w15="http://schemas.microsoft.com/office/word/2012/wordml" xmlns:w16cid="http://schemas.microsoft.com/office/word/2016/wordml/cid" xmlns:w16se="http://schemas.microsoft.com/office/word/2015/wordml/symex" mc:Ignorable="w14 w15 w16se w16cid">
+<w:styles xmlns:r="http://schemas.openxmlformats.org/officeDocument/2006/relationships" xmlns:w="http://schemas.openxmlformats.org/wordprocessingml/2006/main">
   <w:docDefaults>
     <w:rPrDefault>
       <w:rPr>
@@ -19787,384 +20114,144 @@
       </w:pPr>
     </w:pPrDefault>
   </w:docDefaults>
-  <w:latentStyles w:defLockedState="0" w:defUIPriority="99" w:defSemiHidden="0" w:defUnhideWhenUsed="0" w:defQFormat="0" w:count="377">
-    <w:lsdException w:name="Normal" w:uiPriority="0" w:qFormat="1"/>
-    <w:lsdException w:name="heading 1" w:uiPriority="9" w:qFormat="1"/>
-    <w:lsdException w:name="heading 2" w:semiHidden="1" w:uiPriority="9" w:unhideWhenUsed="1" w:qFormat="1"/>
-    <w:lsdException w:name="heading 3" w:semiHidden="1" w:uiPriority="9" w:unhideWhenUsed="1" w:qFormat="1"/>
-    <w:lsdException w:name="heading 4" w:semiHidden="1" w:uiPriority="9" w:unhideWhenUsed="1" w:qFormat="1"/>
-    <w:lsdException w:name="heading 5" w:semiHidden="1" w:uiPriority="9" w:unhideWhenUsed="1" w:qFormat="1"/>
-    <w:lsdException w:name="heading 6" w:semiHidden="1" w:uiPriority="9" w:unhideWhenUsed="1" w:qFormat="1"/>
-    <w:lsdException w:name="heading 7" w:semiHidden="1" w:uiPriority="9" w:unhideWhenUsed="1" w:qFormat="1"/>
-    <w:lsdException w:name="heading 8" w:semiHidden="1" w:uiPriority="9" w:unhideWhenUsed="1" w:qFormat="1"/>
-    <w:lsdException w:name="heading 9" w:semiHidden="1" w:uiPriority="9" w:unhideWhenUsed="1" w:qFormat="1"/>
-    <w:lsdException w:name="index 1" w:semiHidden="1" w:unhideWhenUsed="1"/>
-    <w:lsdException w:name="index 2" w:semiHidden="1" w:unhideWhenUsed="1"/>
-    <w:lsdException w:name="index 3" w:semiHidden="1" w:unhideWhenUsed="1"/>
-    <w:lsdException w:name="index 4" w:semiHidden="1" w:unhideWhenUsed="1"/>
-    <w:lsdException w:name="index 5" w:semiHidden="1" w:unhideWhenUsed="1"/>
-    <w:lsdException w:name="index 6" w:semiHidden="1" w:unhideWhenUsed="1"/>
-    <w:lsdException w:name="index 7" w:semiHidden="1" w:unhideWhenUsed="1"/>
-    <w:lsdException w:name="index 8" w:semiHidden="1" w:unhideWhenUsed="1"/>
-    <w:lsdException w:name="index 9" w:semiHidden="1" w:unhideWhenUsed="1"/>
-    <w:lsdException w:name="toc 1" w:semiHidden="1" w:uiPriority="39" w:unhideWhenUsed="1"/>
-    <w:lsdException w:name="toc 2" w:semiHidden="1" w:uiPriority="39" w:unhideWhenUsed="1"/>
-    <w:lsdException w:name="toc 3" w:semiHidden="1" w:uiPriority="39" w:unhideWhenUsed="1"/>
-    <w:lsdException w:name="toc 4" w:semiHidden="1" w:uiPriority="39" w:unhideWhenUsed="1"/>
-    <w:lsdException w:name="toc 5" w:semiHidden="1" w:uiPriority="39" w:unhideWhenUsed="1"/>
-    <w:lsdException w:name="toc 6" w:semiHidden="1" w:uiPriority="39" w:unhideWhenUsed="1"/>
-    <w:lsdException w:name="toc 7" w:semiHidden="1" w:uiPriority="39" w:unhideWhenUsed="1"/>
-    <w:lsdException w:name="toc 8" w:semiHidden="1" w:uiPriority="39" w:unhideWhenUsed="1"/>
-    <w:lsdException w:name="toc 9" w:semiHidden="1" w:uiPriority="39" w:unhideWhenUsed="1"/>
-    <w:lsdException w:name="Normal Indent" w:semiHidden="1" w:unhideWhenUsed="1"/>
-    <w:lsdException w:name="footnote text" w:semiHidden="1" w:unhideWhenUsed="1"/>
-    <w:lsdException w:name="annotation text" w:semiHidden="1" w:unhideWhenUsed="1"/>
-    <w:lsdException w:name="header" w:semiHidden="1" w:unhideWhenUsed="1"/>
-    <w:lsdException w:name="footer" w:semiHidden="1" w:unhideWhenUsed="1"/>
-    <w:lsdException w:name="index heading" w:semiHidden="1" w:unhideWhenUsed="1"/>
-    <w:lsdException w:name="caption" w:semiHidden="1" w:uiPriority="35" w:unhideWhenUsed="1" w:qFormat="1"/>
-    <w:lsdException w:name="table of figures" w:semiHidden="1" w:unhideWhenUsed="1"/>
-    <w:lsdException w:name="envelope address" w:semiHidden="1" w:unhideWhenUsed="1"/>
-    <w:lsdException w:name="envelope return" w:semiHidden="1" w:unhideWhenUsed="1"/>
-    <w:lsdException w:name="footnote reference" w:semiHidden="1" w:unhideWhenUsed="1"/>
-    <w:lsdException w:name="annotation reference" w:semiHidden="1" w:unhideWhenUsed="1"/>
-    <w:lsdException w:name="line number" w:semiHidden="1" w:unhideWhenUsed="1"/>
-    <w:lsdException w:name="page number" w:semiHidden="1" w:unhideWhenUsed="1"/>
-    <w:lsdException w:name="endnote reference" w:semiHidden="1" w:unhideWhenUsed="1"/>
-    <w:lsdException w:name="endnote text" w:semiHidden="1" w:unhideWhenUsed="1"/>
-    <w:lsdException w:name="table of authorities" w:semiHidden="1" w:unhideWhenUsed="1"/>
-    <w:lsdException w:name="macro" w:semiHidden="1" w:unhideWhenUsed="1"/>
-    <w:lsdException w:name="toa heading" w:semiHidden="1" w:unhideWhenUsed="1"/>
-    <w:lsdException w:name="List" w:semiHidden="1" w:unhideWhenUsed="1"/>
-    <w:lsdException w:name="List Bullet" w:semiHidden="1" w:unhideWhenUsed="1"/>
-    <w:lsdException w:name="List Number" w:semiHidden="1" w:unhideWhenUsed="1"/>
-    <w:lsdException w:name="List 2" w:semiHidden="1" w:unhideWhenUsed="1"/>
-    <w:lsdException w:name="List 3" w:semiHidden="1" w:unhideWhenUsed="1"/>
-    <w:lsdException w:name="List 4" w:semiHidden="1" w:unhideWhenUsed="1"/>
-    <w:lsdException w:name="List 5" w:semiHidden="1" w:unhideWhenUsed="1"/>
-    <w:lsdException w:name="List Bullet 2" w:semiHidden="1" w:unhideWhenUsed="1"/>
-    <w:lsdException w:name="List Bullet 3" w:semiHidden="1" w:unhideWhenUsed="1"/>
-    <w:lsdException w:name="List Bullet 4" w:semiHidden="1" w:unhideWhenUsed="1"/>
-    <w:lsdException w:name="List Bullet 5" w:semiHidden="1" w:unhideWhenUsed="1"/>
-    <w:lsdException w:name="List Number 2" w:semiHidden="1" w:unhideWhenUsed="1"/>
-    <w:lsdException w:name="List Number 3" w:semiHidden="1" w:unhideWhenUsed="1"/>
-    <w:lsdException w:name="List Number 4" w:semiHidden="1" w:unhideWhenUsed="1"/>
-    <w:lsdException w:name="List Number 5" w:semiHidden="1" w:unhideWhenUsed="1"/>
-    <w:lsdException w:name="Title" w:uiPriority="10" w:qFormat="1"/>
-    <w:lsdException w:name="Closing" w:semiHidden="1" w:unhideWhenUsed="1"/>
-    <w:lsdException w:name="Signature" w:semiHidden="1" w:unhideWhenUsed="1"/>
-    <w:lsdException w:name="Default Paragraph Font" w:semiHidden="1" w:uiPriority="1" w:unhideWhenUsed="1"/>
-    <w:lsdException w:name="Body Text" w:semiHidden="1" w:unhideWhenUsed="1"/>
-    <w:lsdException w:name="Body Text Indent" w:semiHidden="1" w:unhideWhenUsed="1"/>
-    <w:lsdException w:name="List Continue" w:semiHidden="1" w:unhideWhenUsed="1"/>
-    <w:lsdException w:name="List Continue 2" w:semiHidden="1" w:unhideWhenUsed="1"/>
-    <w:lsdException w:name="List Continue 3" w:semiHidden="1" w:unhideWhenUsed="1"/>
-    <w:lsdException w:name="List Continue 4" w:semiHidden="1" w:unhideWhenUsed="1"/>
-    <w:lsdException w:name="List Continue 5" w:semiHidden="1" w:unhideWhenUsed="1"/>
-    <w:lsdException w:name="Message Header" w:semiHidden="1" w:unhideWhenUsed="1"/>
-    <w:lsdException w:name="Subtitle" w:uiPriority="11" w:qFormat="1"/>
-    <w:lsdException w:name="Salutation" w:semiHidden="1" w:unhideWhenUsed="1"/>
-    <w:lsdException w:name="Date" w:semiHidden="1" w:unhideWhenUsed="1"/>
-    <w:lsdException w:name="Body Text First Indent" w:semiHidden="1" w:unhideWhenUsed="1"/>
-    <w:lsdException w:name="Body Text First Indent 2" w:semiHidden="1" w:unhideWhenUsed="1"/>
-    <w:lsdException w:name="Note Heading" w:semiHidden="1" w:unhideWhenUsed="1"/>
-    <w:lsdException w:name="Body Text 2" w:semiHidden="1" w:unhideWhenUsed="1"/>
-    <w:lsdException w:name="Body Text 3" w:semiHidden="1" w:unhideWhenUsed="1"/>
-    <w:lsdException w:name="Body Text Indent 2" w:semiHidden="1" w:unhideWhenUsed="1"/>
-    <w:lsdException w:name="Body Text Indent 3" w:semiHidden="1" w:unhideWhenUsed="1"/>
-    <w:lsdException w:name="Block Text" w:semiHidden="1" w:unhideWhenUsed="1"/>
-    <w:lsdException w:name="Hyperlink" w:semiHidden="1" w:unhideWhenUsed="1"/>
-    <w:lsdException w:name="FollowedHyperlink" w:semiHidden="1" w:unhideWhenUsed="1"/>
-    <w:lsdException w:name="Strong" w:uiPriority="22" w:qFormat="1"/>
-    <w:lsdException w:name="Emphasis" w:uiPriority="20" w:qFormat="1"/>
-    <w:lsdException w:name="Document Map" w:semiHidden="1" w:unhideWhenUsed="1"/>
-    <w:lsdException w:name="Plain Text" w:semiHidden="1" w:unhideWhenUsed="1"/>
-    <w:lsdException w:name="E-mail Signature" w:semiHidden="1" w:unhideWhenUsed="1"/>
-    <w:lsdException w:name="HTML Top of Form" w:semiHidden="1" w:unhideWhenUsed="1"/>
-    <w:lsdException w:name="HTML Bottom of Form" w:semiHidden="1" w:unhideWhenUsed="1"/>
-    <w:lsdException w:name="Normal (Web)" w:semiHidden="1" w:unhideWhenUsed="1"/>
-    <w:lsdException w:name="HTML Acronym" w:semiHidden="1" w:unhideWhenUsed="1"/>
-    <w:lsdException w:name="HTML Address" w:semiHidden="1" w:unhideWhenUsed="1"/>
-    <w:lsdException w:name="HTML Cite" w:semiHidden="1" w:unhideWhenUsed="1"/>
-    <w:lsdException w:name="HTML Code" w:semiHidden="1" w:unhideWhenUsed="1"/>
-    <w:lsdException w:name="HTML Definition" w:semiHidden="1" w:unhideWhenUsed="1"/>
-    <w:lsdException w:name="HTML Keyboard" w:semiHidden="1" w:unhideWhenUsed="1"/>
-    <w:lsdException w:name="HTML Preformatted" w:semiHidden="1" w:unhideWhenUsed="1"/>
-    <w:lsdException w:name="HTML Sample" w:semiHidden="1" w:unhideWhenUsed="1"/>
-    <w:lsdException w:name="HTML Typewriter" w:semiHidden="1" w:unhideWhenUsed="1"/>
-    <w:lsdException w:name="HTML Variable" w:semiHidden="1" w:unhideWhenUsed="1"/>
-    <w:lsdException w:name="Normal Table" w:semiHidden="1" w:unhideWhenUsed="1"/>
-    <w:lsdException w:name="annotation subject" w:semiHidden="1" w:unhideWhenUsed="1"/>
-    <w:lsdException w:name="No List" w:semiHidden="1" w:unhideWhenUsed="1"/>
-    <w:lsdException w:name="Outline List 1" w:semiHidden="1" w:unhideWhenUsed="1"/>
-    <w:lsdException w:name="Outline List 2" w:semiHidden="1" w:unhideWhenUsed="1"/>
-    <w:lsdException w:name="Outline List 3" w:semiHidden="1" w:unhideWhenUsed="1"/>
-    <w:lsdException w:name="Table Simple 1" w:semiHidden="1" w:unhideWhenUsed="1"/>
-    <w:lsdException w:name="Table Simple 2" w:semiHidden="1" w:unhideWhenUsed="1"/>
-    <w:lsdException w:name="Table Simple 3" w:semiHidden="1" w:unhideWhenUsed="1"/>
-    <w:lsdException w:name="Table Classic 1" w:semiHidden="1" w:unhideWhenUsed="1"/>
-    <w:lsdException w:name="Table Classic 2" w:semiHidden="1" w:unhideWhenUsed="1"/>
-    <w:lsdException w:name="Table Classic 3" w:semiHidden="1" w:unhideWhenUsed="1"/>
-    <w:lsdException w:name="Table Classic 4" w:semiHidden="1" w:unhideWhenUsed="1"/>
-    <w:lsdException w:name="Table Colorful 1" w:semiHidden="1" w:unhideWhenUsed="1"/>
-    <w:lsdException w:name="Table Colorful 2" w:semiHidden="1" w:unhideWhenUsed="1"/>
-    <w:lsdException w:name="Table Colorful 3" w:semiHidden="1" w:unhideWhenUsed="1"/>
-    <w:lsdException w:name="Table Columns 1" w:semiHidden="1" w:unhideWhenUsed="1"/>
-    <w:lsdException w:name="Table Columns 2" w:semiHidden="1" w:unhideWhenUsed="1"/>
-    <w:lsdException w:name="Table Columns 3" w:semiHidden="1" w:unhideWhenUsed="1"/>
-    <w:lsdException w:name="Table Columns 4" w:semiHidden="1" w:unhideWhenUsed="1"/>
-    <w:lsdException w:name="Table Columns 5" w:semiHidden="1" w:unhideWhenUsed="1"/>
-    <w:lsdException w:name="Table Grid 1" w:semiHidden="1" w:unhideWhenUsed="1"/>
-    <w:lsdException w:name="Table Grid 2" w:semiHidden="1" w:unhideWhenUsed="1"/>
-    <w:lsdException w:name="Table Grid 3" w:semiHidden="1" w:unhideWhenUsed="1"/>
-    <w:lsdException w:name="Table Grid 4" w:semiHidden="1" w:unhideWhenUsed="1"/>
-    <w:lsdException w:name="Table Grid 5" w:semiHidden="1" w:unhideWhenUsed="1"/>
-    <w:lsdException w:name="Table Grid 6" w:semiHidden="1" w:unhideWhenUsed="1"/>
-    <w:lsdException w:name="Table Grid 7" w:semiHidden="1" w:unhideWhenUsed="1"/>
-    <w:lsdException w:name="Table Grid 8" w:semiHidden="1" w:unhideWhenUsed="1"/>
-    <w:lsdException w:name="Table List 1" w:semiHidden="1" w:unhideWhenUsed="1"/>
-    <w:lsdException w:name="Table List 2" w:semiHidden="1" w:unhideWhenUsed="1"/>
-    <w:lsdException w:name="Table List 3" w:semiHidden="1" w:unhideWhenUsed="1"/>
-    <w:lsdException w:name="Table List 4" w:semiHidden="1" w:unhideWhenUsed="1"/>
-    <w:lsdException w:name="Table List 5" w:semiHidden="1" w:unhideWhenUsed="1"/>
-    <w:lsdException w:name="Table List 6" w:semiHidden="1" w:unhideWhenUsed="1"/>
-    <w:lsdException w:name="Table List 7" w:semiHidden="1" w:unhideWhenUsed="1"/>
-    <w:lsdException w:name="Table List 8" w:semiHidden="1" w:unhideWhenUsed="1"/>
-    <w:lsdException w:name="Table 3D effects 1" w:semiHidden="1" w:unhideWhenUsed="1"/>
-    <w:lsdException w:name="Table 3D effects 2" w:semiHidden="1" w:unhideWhenUsed="1"/>
-    <w:lsdException w:name="Table 3D effects 3" w:semiHidden="1" w:unhideWhenUsed="1"/>
-    <w:lsdException w:name="Table Contemporary" w:semiHidden="1" w:unhideWhenUsed="1"/>
-    <w:lsdException w:name="Table Elegant" w:semiHidden="1" w:unhideWhenUsed="1"/>
-    <w:lsdException w:name="Table Professional" w:semiHidden="1" w:unhideWhenUsed="1"/>
-    <w:lsdException w:name="Table Subtle 1" w:semiHidden="1" w:unhideWhenUsed="1"/>
-    <w:lsdException w:name="Table Subtle 2" w:semiHidden="1" w:unhideWhenUsed="1"/>
-    <w:lsdException w:name="Table Web 1" w:semiHidden="1" w:unhideWhenUsed="1"/>
-    <w:lsdException w:name="Table Web 2" w:semiHidden="1" w:unhideWhenUsed="1"/>
-    <w:lsdException w:name="Table Web 3" w:semiHidden="1" w:unhideWhenUsed="1"/>
-    <w:lsdException w:name="Balloon Text" w:semiHidden="1" w:unhideWhenUsed="1"/>
-    <w:lsdException w:name="Table Grid" w:uiPriority="59"/>
-    <w:lsdException w:name="Table Theme" w:semiHidden="1" w:unhideWhenUsed="1"/>
-    <w:lsdException w:name="Placeholder Text" w:semiHidden="1"/>
-    <w:lsdException w:name="No Spacing" w:uiPriority="1" w:qFormat="1"/>
-    <w:lsdException w:name="Light Shading" w:uiPriority="60"/>
-    <w:lsdException w:name="Light List" w:uiPriority="61"/>
-    <w:lsdException w:name="Light Grid" w:uiPriority="62"/>
-    <w:lsdException w:name="Medium Shading 1" w:uiPriority="63"/>
-    <w:lsdException w:name="Medium Shading 2" w:uiPriority="64"/>
-    <w:lsdException w:name="Medium List 1" w:uiPriority="65"/>
-    <w:lsdException w:name="Medium List 2" w:uiPriority="66"/>
-    <w:lsdException w:name="Medium Grid 1" w:uiPriority="67"/>
-    <w:lsdException w:name="Medium Grid 2" w:uiPriority="68"/>
-    <w:lsdException w:name="Medium Grid 3" w:uiPriority="69"/>
-    <w:lsdException w:name="Dark List" w:uiPriority="70"/>
-    <w:lsdException w:name="Colorful Shading" w:uiPriority="71"/>
-    <w:lsdException w:name="Colorful List" w:uiPriority="72"/>
-    <w:lsdException w:name="Colorful Grid" w:uiPriority="73"/>
-    <w:lsdException w:name="Light Shading Accent 1" w:uiPriority="60"/>
-    <w:lsdException w:name="Light List Accent 1" w:uiPriority="61"/>
-    <w:lsdException w:name="Light Grid Accent 1" w:uiPriority="62"/>
-    <w:lsdException w:name="Medium Shading 1 Accent 1" w:uiPriority="63"/>
-    <w:lsdException w:name="Medium Shading 2 Accent 1" w:uiPriority="64"/>
-    <w:lsdException w:name="Medium List 1 Accent 1" w:uiPriority="65"/>
-    <w:lsdException w:name="Revision" w:semiHidden="1"/>
-    <w:lsdException w:name="List Paragraph" w:uiPriority="34" w:qFormat="1"/>
-    <w:lsdException w:name="Quote" w:uiPriority="29" w:qFormat="1"/>
-    <w:lsdException w:name="Intense Quote" w:uiPriority="30" w:qFormat="1"/>
-    <w:lsdException w:name="Medium List 2 Accent 1" w:uiPriority="66"/>
-    <w:lsdException w:name="Medium Grid 1 Accent 1" w:uiPriority="67"/>
-    <w:lsdException w:name="Medium Grid 2 Accent 1" w:uiPriority="68"/>
-    <w:lsdException w:name="Medium Grid 3 Accent 1" w:uiPriority="69"/>
-    <w:lsdException w:name="Dark List Accent 1" w:uiPriority="70"/>
-    <w:lsdException w:name="Colorful Shading Accent 1" w:uiPriority="71"/>
-    <w:lsdException w:name="Colorful List Accent 1" w:uiPriority="72"/>
-    <w:lsdException w:name="Colorful Grid Accent 1" w:uiPriority="73"/>
-    <w:lsdException w:name="Light Shading Accent 2" w:uiPriority="60"/>
-    <w:lsdException w:name="Light List Accent 2" w:uiPriority="61"/>
-    <w:lsdException w:name="Light Grid Accent 2" w:uiPriority="62"/>
-    <w:lsdException w:name="Medium Shading 1 Accent 2" w:uiPriority="63"/>
-    <w:lsdException w:name="Medium Shading 2 Accent 2" w:uiPriority="64"/>
-    <w:lsdException w:name="Medium List 1 Accent 2" w:uiPriority="65"/>
-    <w:lsdException w:name="Medium List 2 Accent 2" w:uiPriority="66"/>
-    <w:lsdException w:name="Medium Grid 1 Accent 2" w:uiPriority="67"/>
-    <w:lsdException w:name="Medium Grid 2 Accent 2" w:uiPriority="68"/>
-    <w:lsdException w:name="Medium Grid 3 Accent 2" w:uiPriority="69"/>
-    <w:lsdException w:name="Dark List Accent 2" w:uiPriority="70"/>
-    <w:lsdException w:name="Colorful Shading Accent 2" w:uiPriority="71"/>
-    <w:lsdException w:name="Colorful List Accent 2" w:uiPriority="72"/>
-    <w:lsdException w:name="Colorful Grid Accent 2" w:uiPriority="73"/>
-    <w:lsdException w:name="Light Shading Accent 3" w:uiPriority="60"/>
-    <w:lsdException w:name="Light List Accent 3" w:uiPriority="61"/>
-    <w:lsdException w:name="Light Grid Accent 3" w:uiPriority="62"/>
-    <w:lsdException w:name="Medium Shading 1 Accent 3" w:uiPriority="63"/>
-    <w:lsdException w:name="Medium Shading 2 Accent 3" w:uiPriority="64"/>
-    <w:lsdException w:name="Medium List 1 Accent 3" w:uiPriority="65"/>
-    <w:lsdException w:name="Medium List 2 Accent 3" w:uiPriority="66"/>
-    <w:lsdException w:name="Medium Grid 1 Accent 3" w:uiPriority="67"/>
-    <w:lsdException w:name="Medium Grid 2 Accent 3" w:uiPriority="68"/>
-    <w:lsdException w:name="Medium Grid 3 Accent 3" w:uiPriority="69"/>
-    <w:lsdException w:name="Dark List Accent 3" w:uiPriority="70"/>
-    <w:lsdException w:name="Colorful Shading Accent 3" w:uiPriority="71"/>
-    <w:lsdException w:name="Colorful List Accent 3" w:uiPriority="72"/>
-    <w:lsdException w:name="Colorful Grid Accent 3" w:uiPriority="73"/>
-    <w:lsdException w:name="Light Shading Accent 4" w:uiPriority="60"/>
-    <w:lsdException w:name="Light List Accent 4" w:uiPriority="61"/>
-    <w:lsdException w:name="Light Grid Accent 4" w:uiPriority="62"/>
-    <w:lsdException w:name="Medium Shading 1 Accent 4" w:uiPriority="63"/>
-    <w:lsdException w:name="Medium Shading 2 Accent 4" w:uiPriority="64"/>
-    <w:lsdException w:name="Medium List 1 Accent 4" w:uiPriority="65"/>
-    <w:lsdException w:name="Medium List 2 Accent 4" w:uiPriority="66"/>
-    <w:lsdException w:name="Medium Grid 1 Accent 4" w:uiPriority="67"/>
-    <w:lsdException w:name="Medium Grid 2 Accent 4" w:uiPriority="68"/>
-    <w:lsdException w:name="Medium Grid 3 Accent 4" w:uiPriority="69"/>
-    <w:lsdException w:name="Dark List Accent 4" w:uiPriority="70"/>
-    <w:lsdException w:name="Colorful Shading Accent 4" w:uiPriority="71"/>
-    <w:lsdException w:name="Colorful List Accent 4" w:uiPriority="72"/>
-    <w:lsdException w:name="Colorful Grid Accent 4" w:uiPriority="73"/>
-    <w:lsdException w:name="Light Shading Accent 5" w:uiPriority="60"/>
-    <w:lsdException w:name="Light List Accent 5" w:uiPriority="61"/>
-    <w:lsdException w:name="Light Grid Accent 5" w:uiPriority="62"/>
-    <w:lsdException w:name="Medium Shading 1 Accent 5" w:uiPriority="63"/>
-    <w:lsdException w:name="Medium Shading 2 Accent 5" w:uiPriority="64"/>
-    <w:lsdException w:name="Medium List 1 Accent 5" w:uiPriority="65"/>
-    <w:lsdException w:name="Medium List 2 Accent 5" w:uiPriority="66"/>
-    <w:lsdException w:name="Medium Grid 1 Accent 5" w:uiPriority="67"/>
-    <w:lsdException w:name="Medium Grid 2 Accent 5" w:uiPriority="68"/>
-    <w:lsdException w:name="Medium Grid 3 Accent 5" w:uiPriority="69"/>
-    <w:lsdException w:name="Dark List Accent 5" w:uiPriority="70"/>
-    <w:lsdException w:name="Colorful Shading Accent 5" w:uiPriority="71"/>
-    <w:lsdException w:name="Colorful List Accent 5" w:uiPriority="72"/>
-    <w:lsdException w:name="Colorful Grid Accent 5" w:uiPriority="73"/>
-    <w:lsdException w:name="Light Shading Accent 6" w:uiPriority="60"/>
-    <w:lsdException w:name="Light List Accent 6" w:uiPriority="61"/>
-    <w:lsdException w:name="Light Grid Accent 6" w:uiPriority="62"/>
-    <w:lsdException w:name="Medium Shading 1 Accent 6" w:uiPriority="63"/>
-    <w:lsdException w:name="Medium Shading 2 Accent 6" w:uiPriority="64"/>
-    <w:lsdException w:name="Medium List 1 Accent 6" w:uiPriority="65"/>
-    <w:lsdException w:name="Medium List 2 Accent 6" w:uiPriority="66"/>
-    <w:lsdException w:name="Medium Grid 1 Accent 6" w:uiPriority="67"/>
-    <w:lsdException w:name="Medium Grid 2 Accent 6" w:uiPriority="68"/>
-    <w:lsdException w:name="Medium Grid 3 Accent 6" w:uiPriority="69"/>
-    <w:lsdException w:name="Dark List Accent 6" w:uiPriority="70"/>
-    <w:lsdException w:name="Colorful Shading Accent 6" w:uiPriority="71"/>
-    <w:lsdException w:name="Colorful List Accent 6" w:uiPriority="72"/>
-    <w:lsdException w:name="Colorful Grid Accent 6" w:uiPriority="73"/>
-    <w:lsdException w:name="Subtle Emphasis" w:uiPriority="19" w:qFormat="1"/>
-    <w:lsdException w:name="Intense Emphasis" w:uiPriority="21" w:qFormat="1"/>
-    <w:lsdException w:name="Subtle Reference" w:uiPriority="31" w:qFormat="1"/>
-    <w:lsdException w:name="Intense Reference" w:uiPriority="32" w:qFormat="1"/>
-    <w:lsdException w:name="Book Title" w:uiPriority="33" w:qFormat="1"/>
-    <w:lsdException w:name="Bibliography" w:semiHidden="1" w:uiPriority="37" w:unhideWhenUsed="1"/>
-    <w:lsdException w:name="TOC Heading" w:semiHidden="1" w:uiPriority="39" w:unhideWhenUsed="1" w:qFormat="1"/>
-    <w:lsdException w:name="Plain Table 1" w:uiPriority="41"/>
-    <w:lsdException w:name="Plain Table 2" w:uiPriority="42"/>
-    <w:lsdException w:name="Plain Table 3" w:uiPriority="43"/>
-    <w:lsdException w:name="Plain Table 4" w:uiPriority="44"/>
-    <w:lsdException w:name="Plain Table 5" w:uiPriority="45"/>
-    <w:lsdException w:name="Grid Table Light" w:uiPriority="40"/>
-    <w:lsdException w:name="Grid Table 1 Light" w:uiPriority="46"/>
-    <w:lsdException w:name="Grid Table 2" w:uiPriority="47"/>
-    <w:lsdException w:name="Grid Table 3" w:uiPriority="48"/>
-    <w:lsdException w:name="Grid Table 4" w:uiPriority="49"/>
-    <w:lsdException w:name="Grid Table 5 Dark" w:uiPriority="50"/>
-    <w:lsdException w:name="Grid Table 6 Colorful" w:uiPriority="51"/>
-    <w:lsdException w:name="Grid Table 7 Colorful" w:uiPriority="52"/>
-    <w:lsdException w:name="Grid Table 1 Light Accent 1" w:uiPriority="46"/>
-    <w:lsdException w:name="Grid Table 2 Accent 1" w:uiPriority="47"/>
-    <w:lsdException w:name="Grid Table 3 Accent 1" w:uiPriority="48"/>
-    <w:lsdException w:name="Grid Table 4 Accent 1" w:uiPriority="49"/>
-    <w:lsdException w:name="Grid Table 5 Dark Accent 1" w:uiPriority="50"/>
-    <w:lsdException w:name="Grid Table 6 Colorful Accent 1" w:uiPriority="51"/>
-    <w:lsdException w:name="Grid Table 7 Colorful Accent 1" w:uiPriority="52"/>
-    <w:lsdException w:name="Grid Table 1 Light Accent 2" w:uiPriority="46"/>
-    <w:lsdException w:name="Grid Table 2 Accent 2" w:uiPriority="47"/>
-    <w:lsdException w:name="Grid Table 3 Accent 2" w:uiPriority="48"/>
-    <w:lsdException w:name="Grid Table 4 Accent 2" w:uiPriority="49"/>
-    <w:lsdException w:name="Grid Table 5 Dark Accent 2" w:uiPriority="50"/>
-    <w:lsdException w:name="Grid Table 6 Colorful Accent 2" w:uiPriority="51"/>
-    <w:lsdException w:name="Grid Table 7 Colorful Accent 2" w:uiPriority="52"/>
-    <w:lsdException w:name="Grid Table 1 Light Accent 3" w:uiPriority="46"/>
-    <w:lsdException w:name="Grid Table 2 Accent 3" w:uiPriority="47"/>
-    <w:lsdException w:name="Grid Table 3 Accent 3" w:uiPriority="48"/>
-    <w:lsdException w:name="Grid Table 4 Accent 3" w:uiPriority="49"/>
-    <w:lsdException w:name="Grid Table 5 Dark Accent 3" w:uiPriority="50"/>
-    <w:lsdException w:name="Grid Table 6 Colorful Accent 3" w:uiPriority="51"/>
-    <w:lsdException w:name="Grid Table 7 Colorful Accent 3" w:uiPriority="52"/>
-    <w:lsdException w:name="Grid Table 1 Light Accent 4" w:uiPriority="46"/>
-    <w:lsdException w:name="Grid Table 2 Accent 4" w:uiPriority="47"/>
-    <w:lsdException w:name="Grid Table 3 Accent 4" w:uiPriority="48"/>
-    <w:lsdException w:name="Grid Table 4 Accent 4" w:uiPriority="49"/>
-    <w:lsdException w:name="Grid Table 5 Dark Accent 4" w:uiPriority="50"/>
-    <w:lsdException w:name="Grid Table 6 Colorful Accent 4" w:uiPriority="51"/>
-    <w:lsdException w:name="Grid Table 7 Colorful Accent 4" w:uiPriority="52"/>
-    <w:lsdException w:name="Grid Table 1 Light Accent 5" w:uiPriority="46"/>
-    <w:lsdException w:name="Grid Table 2 Accent 5" w:uiPriority="47"/>
-    <w:lsdException w:name="Grid Table 3 Accent 5" w:uiPriority="48"/>
-    <w:lsdException w:name="Grid Table 4 Accent 5" w:uiPriority="49"/>
-    <w:lsdException w:name="Grid Table 5 Dark Accent 5" w:uiPriority="50"/>
-    <w:lsdException w:name="Grid Table 6 Colorful Accent 5" w:uiPriority="51"/>
-    <w:lsdException w:name="Grid Table 7 Colorful Accent 5" w:uiPriority="52"/>
-    <w:lsdException w:name="Grid Table 1 Light Accent 6" w:uiPriority="46"/>
-    <w:lsdException w:name="Grid Table 2 Accent 6" w:uiPriority="47"/>
-    <w:lsdException w:name="Grid Table 3 Accent 6" w:uiPriority="48"/>
-    <w:lsdException w:name="Grid Table 4 Accent 6" w:uiPriority="49"/>
-    <w:lsdException w:name="Grid Table 5 Dark Accent 6" w:uiPriority="50"/>
-    <w:lsdException w:name="Grid Table 6 Colorful Accent 6" w:uiPriority="51"/>
-    <w:lsdException w:name="Grid Table 7 Colorful Accent 6" w:uiPriority="52"/>
-    <w:lsdException w:name="List Table 1 Light" w:uiPriority="46"/>
-    <w:lsdException w:name="List Table 2" w:uiPriority="47"/>
-    <w:lsdException w:name="List Table 3" w:uiPriority="48"/>
-    <w:lsdException w:name="List Table 4" w:uiPriority="49"/>
-    <w:lsdException w:name="List Table 5 Dark" w:uiPriority="50"/>
-    <w:lsdException w:name="List Table 6 Colorful" w:uiPriority="51"/>
-    <w:lsdException w:name="List Table 7 Colorful" w:uiPriority="52"/>
-    <w:lsdException w:name="List Table 1 Light Accent 1" w:uiPriority="46"/>
-    <w:lsdException w:name="List Table 2 Accent 1" w:uiPriority="47"/>
-    <w:lsdException w:name="List Table 3 Accent 1" w:uiPriority="48"/>
-    <w:lsdException w:name="List Table 4 Accent 1" w:uiPriority="49"/>
-    <w:lsdException w:name="List Table 5 Dark Accent 1" w:uiPriority="50"/>
-    <w:lsdException w:name="List Table 6 Colorful Accent 1" w:uiPriority="51"/>
-    <w:lsdException w:name="List Table 7 Colorful Accent 1" w:uiPriority="52"/>
-    <w:lsdException w:name="List Table 1 Light Accent 2" w:uiPriority="46"/>
-    <w:lsdException w:name="List Table 2 Accent 2" w:uiPriority="47"/>
-    <w:lsdException w:name="List Table 3 Accent 2" w:uiPriority="48"/>
-    <w:lsdException w:name="List Table 4 Accent 2" w:uiPriority="49"/>
-    <w:lsdException w:name="List Table 5 Dark Accent 2" w:uiPriority="50"/>
-    <w:lsdException w:name="List Table 6 Colorful Accent 2" w:uiPriority="51"/>
-    <w:lsdException w:name="List Table 7 Colorful Accent 2" w:uiPriority="52"/>
-    <w:lsdException w:name="List Table 1 Light Accent 3" w:uiPriority="46"/>
-    <w:lsdException w:name="List Table 2 Accent 3" w:uiPriority="47"/>
-    <w:lsdException w:name="List Table 3 Accent 3" w:uiPriority="48"/>
-    <w:lsdException w:name="List Table 4 Accent 3" w:uiPriority="49"/>
-    <w:lsdException w:name="List Table 5 Dark Accent 3" w:uiPriority="50"/>
-    <w:lsdException w:name="List Table 6 Colorful Accent 3" w:uiPriority="51"/>
-    <w:lsdException w:name="List Table 7 Colorful Accent 3" w:uiPriority="52"/>
-    <w:lsdException w:name="List Table 1 Light Accent 4" w:uiPriority="46"/>
-    <w:lsdException w:name="List Table 2 Accent 4" w:uiPriority="47"/>
-    <w:lsdException w:name="List Table 3 Accent 4" w:uiPriority="48"/>
-    <w:lsdException w:name="List Table 4 Accent 4" w:uiPriority="49"/>
-    <w:lsdException w:name="List Table 5 Dark Accent 4" w:uiPriority="50"/>
-    <w:lsdException w:name="List Table 6 Colorful Accent 4" w:uiPriority="51"/>
-    <w:lsdException w:name="List Table 7 Colorful Accent 4" w:uiPriority="52"/>
-    <w:lsdException w:name="List Table 1 Light Accent 5" w:uiPriority="46"/>
-    <w:lsdException w:name="List Table 2 Accent 5" w:uiPriority="47"/>
-    <w:lsdException w:name="List Table 3 Accent 5" w:uiPriority="48"/>
-    <w:lsdException w:name="List Table 4 Accent 5" w:uiPriority="49"/>
-    <w:lsdException w:name="List Table 5 Dark Accent 5" w:uiPriority="50"/>
-    <w:lsdException w:name="List Table 6 Colorful Accent 5" w:uiPriority="51"/>
-    <w:lsdException w:name="List Table 7 Colorful Accent 5" w:uiPriority="52"/>
-    <w:lsdException w:name="List Table 1 Light Accent 6" w:uiPriority="46"/>
-    <w:lsdException w:name="List Table 2 Accent 6" w:uiPriority="47"/>
-    <w:lsdException w:name="List Table 3 Accent 6" w:uiPriority="48"/>
-    <w:lsdException w:name="List Table 4 Accent 6" w:uiPriority="49"/>
-    <w:lsdException w:name="List Table 5 Dark Accent 6" w:uiPriority="50"/>
-    <w:lsdException w:name="List Table 6 Colorful Accent 6" w:uiPriority="51"/>
-    <w:lsdException w:name="List Table 7 Colorful Accent 6" w:uiPriority="52"/>
-    <w:lsdException w:name="Mention" w:semiHidden="1" w:unhideWhenUsed="1"/>
-    <w:lsdException w:name="Smart Hyperlink" w:semiHidden="1" w:unhideWhenUsed="1"/>
-    <w:lsdException w:name="Hashtag" w:semiHidden="1" w:unhideWhenUsed="1"/>
-    <w:lsdException w:name="Unresolved Mention" w:semiHidden="1" w:unhideWhenUsed="1"/>
-    <w:lsdException w:name="Smart Link" w:semiHidden="1" w:unhideWhenUsed="1"/>
-    <w:lsdException w:name="Smart Link Error" w:semiHidden="1" w:unhideWhenUsed="1"/>
+  <w:latentStyles w:defLockedState="0" w:defUIPriority="99" w:defSemiHidden="1" w:defUnhideWhenUsed="1" w:defQFormat="0" w:count="267">
+    <w:lsdException w:name="Normal" w:semiHidden="0" w:uiPriority="0" w:unhideWhenUsed="0" w:qFormat="1"/>
+    <w:lsdException w:name="heading 1" w:semiHidden="0" w:uiPriority="9" w:unhideWhenUsed="0" w:qFormat="1"/>
+    <w:lsdException w:name="heading 2" w:uiPriority="9" w:qFormat="1"/>
+    <w:lsdException w:name="heading 3" w:uiPriority="9" w:qFormat="1"/>
+    <w:lsdException w:name="heading 4" w:uiPriority="9" w:qFormat="1"/>
+    <w:lsdException w:name="heading 5" w:uiPriority="9" w:qFormat="1"/>
+    <w:lsdException w:name="heading 6" w:uiPriority="9" w:qFormat="1"/>
+    <w:lsdException w:name="heading 7" w:uiPriority="9" w:qFormat="1"/>
+    <w:lsdException w:name="heading 8" w:uiPriority="9" w:qFormat="1"/>
+    <w:lsdException w:name="heading 9" w:uiPriority="9" w:qFormat="1"/>
+    <w:lsdException w:name="toc 1" w:uiPriority="39"/>
+    <w:lsdException w:name="toc 2" w:uiPriority="39"/>
+    <w:lsdException w:name="toc 3" w:uiPriority="39"/>
+    <w:lsdException w:name="toc 4" w:uiPriority="39"/>
+    <w:lsdException w:name="toc 5" w:uiPriority="39"/>
+    <w:lsdException w:name="toc 6" w:uiPriority="39"/>
+    <w:lsdException w:name="toc 7" w:uiPriority="39"/>
+    <w:lsdException w:name="toc 8" w:uiPriority="39"/>
+    <w:lsdException w:name="toc 9" w:uiPriority="39"/>
+    <w:lsdException w:name="caption" w:uiPriority="35" w:qFormat="1"/>
+    <w:lsdException w:name="Title" w:semiHidden="0" w:uiPriority="10" w:unhideWhenUsed="0" w:qFormat="1"/>
+    <w:lsdException w:name="Default Paragraph Font" w:uiPriority="1"/>
+    <w:lsdException w:name="Subtitle" w:semiHidden="0" w:uiPriority="11" w:unhideWhenUsed="0" w:qFormat="1"/>
+    <w:lsdException w:name="Strong" w:semiHidden="0" w:uiPriority="22" w:unhideWhenUsed="0" w:qFormat="1"/>
+    <w:lsdException w:name="Emphasis" w:semiHidden="0" w:uiPriority="20" w:unhideWhenUsed="0" w:qFormat="1"/>
+    <w:lsdException w:name="Table Grid" w:semiHidden="0" w:uiPriority="59" w:unhideWhenUsed="0"/>
+    <w:lsdException w:name="Placeholder Text" w:unhideWhenUsed="0"/>
+    <w:lsdException w:name="No Spacing" w:semiHidden="0" w:uiPriority="1" w:unhideWhenUsed="0" w:qFormat="1"/>
+    <w:lsdException w:name="Light Shading" w:semiHidden="0" w:uiPriority="60" w:unhideWhenUsed="0"/>
+    <w:lsdException w:name="Light List" w:semiHidden="0" w:uiPriority="61" w:unhideWhenUsed="0"/>
+    <w:lsdException w:name="Light Grid" w:semiHidden="0" w:uiPriority="62" w:unhideWhenUsed="0"/>
+    <w:lsdException w:name="Medium Shading 1" w:semiHidden="0" w:uiPriority="63" w:unhideWhenUsed="0"/>
+    <w:lsdException w:name="Medium Shading 2" w:semiHidden="0" w:uiPriority="64" w:unhideWhenUsed="0"/>
+    <w:lsdException w:name="Medium List 1" w:semiHidden="0" w:uiPriority="65" w:unhideWhenUsed="0"/>
+    <w:lsdException w:name="Medium List 2" w:semiHidden="0" w:uiPriority="66" w:unhideWhenUsed="0"/>
+    <w:lsdException w:name="Medium Grid 1" w:semiHidden="0" w:uiPriority="67" w:unhideWhenUsed="0"/>
+    <w:lsdException w:name="Medium Grid 2" w:semiHidden="0" w:uiPriority="68" w:unhideWhenUsed="0"/>
+    <w:lsdException w:name="Medium Grid 3" w:semiHidden="0" w:uiPriority="69" w:unhideWhenUsed="0"/>
+    <w:lsdException w:name="Dark List" w:semiHidden="0" w:uiPriority="70" w:unhideWhenUsed="0"/>
+    <w:lsdException w:name="Colorful Shading" w:semiHidden="0" w:uiPriority="71" w:unhideWhenUsed="0"/>
+    <w:lsdException w:name="Colorful List" w:semiHidden="0" w:uiPriority="72" w:unhideWhenUsed="0"/>
+    <w:lsdException w:name="Colorful Grid" w:semiHidden="0" w:uiPriority="73" w:unhideWhenUsed="0"/>
+    <w:lsdException w:name="Light Shading Accent 1" w:semiHidden="0" w:uiPriority="60" w:unhideWhenUsed="0"/>
+    <w:lsdException w:name="Light List Accent 1" w:semiHidden="0" w:uiPriority="61" w:unhideWhenUsed="0"/>
+    <w:lsdException w:name="Light Grid Accent 1" w:semiHidden="0" w:uiPriority="62" w:unhideWhenUsed="0"/>
+    <w:lsdException w:name="Medium Shading 1 Accent 1" w:semiHidden="0" w:uiPriority="63" w:unhideWhenUsed="0"/>
+    <w:lsdException w:name="Medium Shading 2 Accent 1" w:semiHidden="0" w:uiPriority="64" w:unhideWhenUsed="0"/>
+    <w:lsdException w:name="Medium List 1 Accent 1" w:semiHidden="0" w:uiPriority="65" w:unhideWhenUsed="0"/>
+    <w:lsdException w:name="Revision" w:unhideWhenUsed="0"/>
+    <w:lsdException w:name="List Paragraph" w:semiHidden="0" w:uiPriority="34" w:unhideWhenUsed="0" w:qFormat="1"/>
+    <w:lsdException w:name="Quote" w:semiHidden="0" w:uiPriority="29" w:unhideWhenUsed="0" w:qFormat="1"/>
+    <w:lsdException w:name="Intense Quote" w:semiHidden="0" w:uiPriority="30" w:unhideWhenUsed="0" w:qFormat="1"/>
+    <w:lsdException w:name="Medium List 2 Accent 1" w:semiHidden="0" w:uiPriority="66" w:unhideWhenUsed="0"/>
+    <w:lsdException w:name="Medium Grid 1 Accent 1" w:semiHidden="0" w:uiPriority="67" w:unhideWhenUsed="0"/>
+    <w:lsdException w:name="Medium Grid 2 Accent 1" w:semiHidden="0" w:uiPriority="68" w:unhideWhenUsed="0"/>
+    <w:lsdException w:name="Medium Grid 3 Accent 1" w:semiHidden="0" w:uiPriority="69" w:unhideWhenUsed="0"/>
+    <w:lsdException w:name="Dark List Accent 1" w:semiHidden="0" w:uiPriority="70" w:unhideWhenUsed="0"/>
+    <w:lsdException w:name="Colorful Shading Accent 1" w:semiHidden="0" w:uiPriority="71" w:unhideWhenUsed="0"/>
+    <w:lsdException w:name="Colorful List Accent 1" w:semiHidden="0" w:uiPriority="72" w:unhideWhenUsed="0"/>
+    <w:lsdException w:name="Colorful Grid Accent 1" w:semiHidden="0" w:uiPriority="73" w:unhideWhenUsed="0"/>
+    <w:lsdException w:name="Light Shading Accent 2" w:semiHidden="0" w:uiPriority="60" w:unhideWhenUsed="0"/>
+    <w:lsdException w:name="Light List Accent 2" w:semiHidden="0" w:uiPriority="61" w:unhideWhenUsed="0"/>
+    <w:lsdException w:name="Light Grid Accent 2" w:semiHidden="0" w:uiPriority="62" w:unhideWhenUsed="0"/>
+    <w:lsdException w:name="Medium Shading 1 Accent 2" w:semiHidden="0" w:uiPriority="63" w:unhideWhenUsed="0"/>
+    <w:lsdException w:name="Medium Shading 2 Accent 2" w:semiHidden="0" w:uiPriority="64" w:unhideWhenUsed="0"/>
+    <w:lsdException w:name="Medium List 1 Accent 2" w:semiHidden="0" w:uiPriority="65" w:unhideWhenUsed="0"/>
+    <w:lsdException w:name="Medium List 2 Accent 2" w:semiHidden="0" w:uiPriority="66" w:unhideWhenUsed="0"/>
+    <w:lsdException w:name="Medium Grid 1 Accent 2" w:semiHidden="0" w:uiPriority="67" w:unhideWhenUsed="0"/>
+    <w:lsdException w:name="Medium Grid 2 Accent 2" w:semiHidden="0" w:uiPriority="68" w:unhideWhenUsed="0"/>
+    <w:lsdException w:name="Medium Grid 3 Accent 2" w:semiHidden="0" w:uiPriority="69" w:unhideWhenUsed="0"/>
+    <w:lsdException w:name="Dark List Accent 2" w:semiHidden="0" w:uiPriority="70" w:unhideWhenUsed="0"/>
+    <w:lsdException w:name="Colorful Shading Accent 2" w:semiHidden="0" w:uiPriority="71" w:unhideWhenUsed="0"/>
+    <w:lsdException w:name="Colorful List Accent 2" w:semiHidden="0" w:uiPriority="72" w:unhideWhenUsed="0"/>
+    <w:lsdException w:name="Colorful Grid Accent 2" w:semiHidden="0" w:uiPriority="73" w:unhideWhenUsed="0"/>
+    <w:lsdException w:name="Light Shading Accent 3" w:semiHidden="0" w:uiPriority="60" w:unhideWhenUsed="0"/>
+    <w:lsdException w:name="Light List Accent 3" w:semiHidden="0" w:uiPriority="61" w:unhideWhenUsed="0"/>
+    <w:lsdException w:name="Light Grid Accent 3" w:semiHidden="0" w:uiPriority="62" w:unhideWhenUsed="0"/>
+    <w:lsdException w:name="Medium Shading 1 Accent 3" w:semiHidden="0" w:uiPriority="63" w:unhideWhenUsed="0"/>
+    <w:lsdException w:name="Medium Shading 2 Accent 3" w:semiHidden="0" w:uiPriority="64" w:unhideWhenUsed="0"/>
+    <w:lsdException w:name="Medium List 1 Accent 3" w:semiHidden="0" w:uiPriority="65" w:unhideWhenUsed="0"/>
+    <w:lsdException w:name="Medium List 2 Accent 3" w:semiHidden="0" w:uiPriority="66" w:unhideWhenUsed="0"/>
+    <w:lsdException w:name="Medium Grid 1 Accent 3" w:semiHidden="0" w:uiPriority="67" w:unhideWhenUsed="0"/>
+    <w:lsdException w:name="Medium Grid 2 Accent 3" w:semiHidden="0" w:uiPriority="68" w:unhideWhenUsed="0"/>
+    <w:lsdException w:name="Medium Grid 3 Accent 3" w:semiHidden="0" w:uiPriority="69" w:unhideWhenUsed="0"/>
+    <w:lsdException w:name="Dark List Accent 3" w:semiHidden="0" w:uiPriority="70" w:unhideWhenUsed="0"/>
+    <w:lsdException w:name="Colorful Shading Accent 3" w:semiHidden="0" w:uiPriority="71" w:unhideWhenUsed="0"/>
+    <w:lsdException w:name="Colorful List Accent 3" w:semiHidden="0" w:uiPriority="72" w:unhideWhenUsed="0"/>
+    <w:lsdException w:name="Colorful Grid Accent 3" w:semiHidden="0" w:uiPriority="73" w:unhideWhenUsed="0"/>
+    <w:lsdException w:name="Light Shading Accent 4" w:semiHidden="0" w:uiPriority="60" w:unhideWhenUsed="0"/>
+    <w:lsdException w:name="Light List Accent 4" w:semiHidden="0" w:uiPriority="61" w:unhideWhenUsed="0"/>
+    <w:lsdException w:name="Light Grid Accent 4" w:semiHidden="0" w:uiPriority="62" w:unhideWhenUsed="0"/>
+    <w:lsdException w:name="Medium Shading 1 Accent 4" w:semiHidden="0" w:uiPriority="63" w:unhideWhenUsed="0"/>
+    <w:lsdException w:name="Medium Shading 2 Accent 4" w:semiHidden="0" w:uiPriority="64" w:unhideWhenUsed="0"/>
+    <w:lsdException w:name="Medium List 1 Accent 4" w:semiHidden="0" w:uiPriority="65" w:unhideWhenUsed="0"/>
+    <w:lsdException w:name="Medium List 2 Accent 4" w:semiHidden="0" w:uiPriority="66" w:unhideWhenUsed="0"/>
+    <w:lsdException w:name="Medium Grid 1 Accent 4" w:semiHidden="0" w:uiPriority="67" w:unhideWhenUsed="0"/>
+    <w:lsdException w:name="Medium Grid 2 Accent 4" w:semiHidden="0" w:uiPriority="68" w:unhideWhenUsed="0"/>
+    <w:lsdException w:name="Medium Grid 3 Accent 4" w:semiHidden="0" w:uiPriority="69" w:unhideWhenUsed="0"/>
+    <w:lsdException w:name="Dark List Accent 4" w:semiHidden="0" w:uiPriority="70" w:unhideWhenUsed="0"/>
+    <w:lsdException w:name="Colorful Shading Accent 4" w:semiHidden="0" w:uiPriority="71" w:unhideWhenUsed="0"/>
+    <w:lsdException w:name="Colorful List Accent 4" w:semiHidden="0" w:uiPriority="72" w:unhideWhenUsed="0"/>
+    <w:lsdException w:name="Colorful Grid Accent 4" w:semiHidden="0" w:uiPriority="73" w:unhideWhenUsed="0"/>
+    <w:lsdException w:name="Light Shading Accent 5" w:semiHidden="0" w:uiPriority="60" w:unhideWhenUsed="0"/>
+    <w:lsdException w:name="Light List Accent 5" w:semiHidden="0" w:uiPriority="61" w:unhideWhenUsed="0"/>
+    <w:lsdException w:name="Light Grid Accent 5" w:semiHidden="0" w:uiPriority="62" w:unhideWhenUsed="0"/>
+    <w:lsdException w:name="Medium Shading 1 Accent 5" w:semiHidden="0" w:uiPriority="63" w:unhideWhenUsed="0"/>
+    <w:lsdException w:name="Medium Shading 2 Accent 5" w:semiHidden="0" w:uiPriority="64" w:unhideWhenUsed="0"/>
+    <w:lsdException w:name="Medium List 1 Accent 5" w:semiHidden="0" w:uiPriority="65" w:unhideWhenUsed="0"/>
+    <w:lsdException w:name="Medium List 2 Accent 5" w:semiHidden="0" w:uiPriority="66" w:unhideWhenUsed="0"/>
+    <w:lsdException w:name="Medium Grid 1 Accent 5" w:semiHidden="0" w:uiPriority="67" w:unhideWhenUsed="0"/>
+    <w:lsdException w:name="Medium Grid 2 Accent 5" w:semiHidden="0" w:uiPriority="68" w:unhideWhenUsed="0"/>
+    <w:lsdException w:name="Medium Grid 3 Accent 5" w:semiHidden="0" w:uiPriority="69" w:unhideWhenUsed="0"/>
+    <w:lsdException w:name="Dark List Accent 5" w:semiHidden="0" w:uiPriority="70" w:unhideWhenUsed="0"/>
+    <w:lsdException w:name="Colorful Shading Accent 5" w:semiHidden="0" w:uiPriority="71" w:unhideWhenUsed="0"/>
+    <w:lsdException w:name="Colorful List Accent 5" w:semiHidden="0" w:uiPriority="72" w:unhideWhenUsed="0"/>
+    <w:lsdException w:name="Colorful Grid Accent 5" w:semiHidden="0" w:uiPriority="73" w:unhideWhenUsed="0"/>
+    <w:lsdException w:name="Light Shading Accent 6" w:semiHidden="0" w:uiPriority="60" w:unhideWhenUsed="0"/>
+    <w:lsdException w:name="Light List Accent 6" w:semiHidden="0" w:uiPriority="61" w:unhideWhenUsed="0"/>
+    <w:lsdException w:name="Light Grid Accent 6" w:semiHidden="0" w:uiPriority="62" w:unhideWhenUsed="0"/>
+    <w:lsdException w:name="Medium Shading 1 Accent 6" w:semiHidden="0" w:uiPriority="63" w:unhideWhenUsed="0"/>
+    <w:lsdException w:name="Medium Shading 2 Accent 6" w:semiHidden="0" w:uiPriority="64" w:unhideWhenUsed="0"/>
+    <w:lsdException w:name="Medium List 1 Accent 6" w:semiHidden="0" w:uiPriority="65" w:unhideWhenUsed="0"/>
+    <w:lsdException w:name="Medium List 2 Accent 6" w:semiHidden="0" w:uiPriority="66" w:unhideWhenUsed="0"/>
+    <w:lsdException w:name="Medium Grid 1 Accent 6" w:semiHidden="0" w:uiPriority="67" w:unhideWhenUsed="0"/>
+    <w:lsdException w:name="Medium Grid 2 Accent 6" w:semiHidden="0" w:uiPriority="68" w:unhideWhenUsed="0"/>
+    <w:lsdException w:name="Medium Grid 3 Accent 6" w:semiHidden="0" w:uiPriority="69" w:unhideWhenUsed="0"/>
+    <w:lsdException w:name="Dark List Accent 6" w:semiHidden="0" w:uiPriority="70" w:unhideWhenUsed="0"/>
+    <w:lsdException w:name="Colorful Shading Accent 6" w:semiHidden="0" w:uiPriority="71" w:unhideWhenUsed="0"/>
+    <w:lsdException w:name="Colorful List Accent 6" w:semiHidden="0" w:uiPriority="72" w:unhideWhenUsed="0"/>
+    <w:lsdException w:name="Colorful Grid Accent 6" w:semiHidden="0" w:uiPriority="73" w:unhideWhenUsed="0"/>
+    <w:lsdException w:name="Subtle Emphasis" w:semiHidden="0" w:uiPriority="19" w:unhideWhenUsed="0" w:qFormat="1"/>
+    <w:lsdException w:name="Intense Emphasis" w:semiHidden="0" w:uiPriority="21" w:unhideWhenUsed="0" w:qFormat="1"/>
+    <w:lsdException w:name="Subtle Reference" w:semiHidden="0" w:uiPriority="31" w:unhideWhenUsed="0" w:qFormat="1"/>
+    <w:lsdException w:name="Intense Reference" w:semiHidden="0" w:uiPriority="32" w:unhideWhenUsed="0" w:qFormat="1"/>
+    <w:lsdException w:name="Book Title" w:semiHidden="0" w:uiPriority="33" w:unhideWhenUsed="0" w:qFormat="1"/>
+    <w:lsdException w:name="Bibliography" w:uiPriority="37"/>
+    <w:lsdException w:name="TOC Heading" w:uiPriority="39" w:qFormat="1"/>
   </w:latentStyles>
   <w:style w:type="paragraph" w:default="1" w:styleId="Normal">
     <w:name w:val="Normal"/>
@@ -20182,6 +20269,7 @@
     <w:uiPriority w:val="99"/>
     <w:semiHidden/>
     <w:unhideWhenUsed/>
+    <w:qFormat/>
     <w:tblPr>
       <w:tblInd w:w="0" w:type="dxa"/>
       <w:tblCellMar>
@@ -20297,6 +20385,7 @@
       <w:spacing w:after="0"/>
     </w:pPr>
     <w:tblPr>
+      <w:tblInd w:w="0" w:type="dxa"/>
       <w:tblBorders>
         <w:top w:val="single" w:sz="4" w:space="0" w:color="auto"/>
         <w:left w:val="single" w:sz="4" w:space="0" w:color="auto"/>
@@ -20305,6 +20394,12 @@
         <w:insideH w:val="single" w:sz="4" w:space="0" w:color="auto"/>
         <w:insideV w:val="single" w:sz="4" w:space="0" w:color="auto"/>
       </w:tblBorders>
+      <w:tblCellMar>
+        <w:top w:w="0" w:type="dxa"/>
+        <w:left w:w="108" w:type="dxa"/>
+        <w:bottom w:w="0" w:type="dxa"/>
+        <w:right w:w="108" w:type="dxa"/>
+      </w:tblCellMar>
     </w:tblPr>
   </w:style>
 </w:styles>
@@ -20598,7 +20693,7 @@
 </file>
 
 <file path=customXml/itemProps1.xml><?xml version="1.0" encoding="utf-8"?>
-<ds:datastoreItem xmlns:ds="http://schemas.openxmlformats.org/officeDocument/2006/customXml" ds:itemID="{3F47AD59-2F07-4795-8288-B8BCE09A0C62}">
+<ds:datastoreItem xmlns:ds="http://schemas.openxmlformats.org/officeDocument/2006/customXml" ds:itemID="{423AC78C-6531-402B-9E48-621A962DABB2}">
   <ds:schemaRefs>
     <ds:schemaRef ds:uri="http://schemas.openxmlformats.org/officeDocument/2006/bibliography"/>
   </ds:schemaRefs>
